--- a/Design/Design.2.docx
+++ b/Design/Design.2.docx
@@ -2,58 +2,2301 @@
 <file path=word/document.xml><?xml version="1.0" encoding="utf-8"?>
 <w:document xmlns:wpc="http://schemas.microsoft.com/office/word/2010/wordprocessingCanvas" xmlns:cx="http://schemas.microsoft.com/office/drawing/2014/chartex" xmlns:cx1="http://schemas.microsoft.com/office/drawing/2015/9/8/chartex" xmlns:cx2="http://schemas.microsoft.com/office/drawing/2015/10/21/chartex" xmlns:cx3="http://schemas.microsoft.com/office/drawing/2016/5/9/chartex" xmlns:cx4="http://schemas.microsoft.com/office/drawing/2016/5/10/chartex" xmlns:cx5="http://schemas.microsoft.com/office/drawing/2016/5/11/chartex" xmlns:cx6="http://schemas.microsoft.com/office/drawing/2016/5/12/chartex" xmlns:cx7="http://schemas.microsoft.com/office/drawing/2016/5/13/chartex" xmlns:cx8="http://schemas.microsoft.com/office/drawing/2016/5/14/chartex" xmlns:mc="http://schemas.openxmlformats.org/markup-compatibility/2006" xmlns:aink="http://schemas.microsoft.com/office/drawing/2016/ink" xmlns:am3d="http://schemas.microsoft.com/office/drawing/2017/model3d" xmlns:o="urn:schemas-microsoft-com:office:office" xmlns:oel="http://schemas.microsoft.com/office/2019/extlst" xmlns:r="http://schemas.openxmlformats.org/officeDocument/2006/relationships" xmlns:m="http://schemas.openxmlformats.org/officeDocument/2006/math" xmlns:v="urn:schemas-microsoft-com:vml" xmlns:wp14="http://schemas.microsoft.com/office/word/2010/wordprocessingDrawing" xmlns:wp="http://schemas.openxmlformats.org/drawingml/2006/wordprocessingDrawing" xmlns:w10="urn:schemas-microsoft-com:office:word" xmlns:w="http://schemas.openxmlformats.org/wordprocessingml/2006/main" xmlns:w14="http://schemas.microsoft.com/office/word/2010/wordml" xmlns:w15="http://schemas.microsoft.com/office/word/2012/wordml" xmlns:w16cex="http://schemas.microsoft.com/office/word/2018/wordml/cex" xmlns:w16cid="http://schemas.microsoft.com/office/word/2016/wordml/cid" xmlns:w16="http://schemas.microsoft.com/office/word/2018/wordml" xmlns:w16du="http://schemas.microsoft.com/office/word/2023/wordml/word16du" xmlns:w16sdtdh="http://schemas.microsoft.com/office/word/2020/wordml/sdtdatahash" xmlns:w16se="http://schemas.microsoft.com/office/word/2015/wordml/symex" xmlns:wpg="http://schemas.microsoft.com/office/word/2010/wordprocessingGroup" xmlns:wpi="http://schemas.microsoft.com/office/word/2010/wordprocessingInk" xmlns:wne="http://schemas.microsoft.com/office/word/2006/wordml" xmlns:wps="http://schemas.microsoft.com/office/word/2010/wordprocessingShape" mc:Ignorable="w14 w15 w16se w16cid w16 w16cex w16sdtdh wp14">
   <w:body>
+    <w:sdt>
+      <w:sdtPr>
+        <w:id w:val="720411660"/>
+        <w:docPartObj>
+          <w:docPartGallery w:val="Cover Pages"/>
+          <w:docPartUnique/>
+        </w:docPartObj>
+      </w:sdtPr>
+      <w:sdtEndPr/>
+      <w:sdtContent>
+        <w:p>
+          <w:pPr>
+            <w:jc w:val="both"/>
+          </w:pPr>
+        </w:p>
+        <w:p>
+          <w:pPr>
+            <w:jc w:val="both"/>
+          </w:pPr>
+        </w:p>
+        <w:p>
+          <w:pPr>
+            <w:jc w:val="both"/>
+          </w:pPr>
+        </w:p>
+        <w:p>
+          <w:pPr>
+            <w:jc w:val="both"/>
+          </w:pPr>
+        </w:p>
+        <w:p>
+          <w:pPr>
+            <w:jc w:val="both"/>
+          </w:pPr>
+        </w:p>
+        <w:p>
+          <w:pPr>
+            <w:jc w:val="both"/>
+          </w:pPr>
+        </w:p>
+        <w:p>
+          <w:pPr>
+            <w:jc w:val="both"/>
+          </w:pPr>
+        </w:p>
+        <w:p>
+          <w:pPr>
+            <w:jc w:val="both"/>
+          </w:pPr>
+        </w:p>
+        <w:p>
+          <w:pPr>
+            <w:jc w:val="both"/>
+          </w:pPr>
+        </w:p>
+        <w:p>
+          <w:pPr>
+            <w:jc w:val="both"/>
+          </w:pPr>
+        </w:p>
+        <w:p>
+          <w:pPr>
+            <w:jc w:val="both"/>
+          </w:pPr>
+        </w:p>
+        <w:p>
+          <w:pPr>
+            <w:jc w:val="both"/>
+          </w:pPr>
+        </w:p>
+        <w:p>
+          <w:pPr>
+            <w:jc w:val="both"/>
+          </w:pPr>
+        </w:p>
+        <w:p>
+          <w:pPr>
+            <w:jc w:val="both"/>
+          </w:pPr>
+        </w:p>
+        <w:p>
+          <w:pPr>
+            <w:jc w:val="both"/>
+          </w:pPr>
+        </w:p>
+        <w:p>
+          <w:pPr>
+            <w:jc w:val="both"/>
+          </w:pPr>
+        </w:p>
+        <w:p>
+          <w:pPr>
+            <w:jc w:val="both"/>
+          </w:pPr>
+        </w:p>
+        <w:p>
+          <w:pPr>
+            <w:jc w:val="both"/>
+          </w:pPr>
+        </w:p>
+        <w:p>
+          <w:pPr>
+            <w:jc w:val="both"/>
+          </w:pPr>
+        </w:p>
+        <w:p>
+          <w:pPr>
+            <w:jc w:val="both"/>
+          </w:pPr>
+        </w:p>
+        <w:p>
+          <w:pPr>
+            <w:jc w:val="both"/>
+          </w:pPr>
+        </w:p>
+        <w:p>
+          <w:pPr>
+            <w:jc w:val="both"/>
+          </w:pPr>
+        </w:p>
+        <w:p>
+          <w:pPr>
+            <w:jc w:val="both"/>
+          </w:pPr>
+        </w:p>
+        <w:p>
+          <w:pPr>
+            <w:jc w:val="both"/>
+          </w:pPr>
+        </w:p>
+        <w:p>
+          <w:pPr>
+            <w:jc w:val="both"/>
+          </w:pPr>
+        </w:p>
+        <w:p>
+          <w:pPr>
+            <w:jc w:val="both"/>
+          </w:pPr>
+        </w:p>
+        <w:p>
+          <w:pPr>
+            <w:jc w:val="both"/>
+          </w:pPr>
+        </w:p>
+        <w:p>
+          <w:pPr>
+            <w:jc w:val="both"/>
+          </w:pPr>
+          <w:r>
+            <w:rPr>
+              <w:noProof/>
+              <w:color w:val="FFFFFF" w:themeColor="background1"/>
+            </w:rPr>
+            <mc:AlternateContent>
+              <mc:Choice Requires="wpg">
+                <w:drawing>
+                  <wp:anchor distT="0" distB="0" distL="114300" distR="114300" simplePos="0" relativeHeight="251659264" behindDoc="0" locked="0" layoutInCell="1" allowOverlap="1" wp14:anchorId="387BDFFC" wp14:editId="52983179">
+                    <wp:simplePos x="0" y="0"/>
+                    <wp:positionH relativeFrom="page">
+                      <wp:align>center</wp:align>
+                    </wp:positionH>
+                    <wp:positionV relativeFrom="page">
+                      <wp:align>center</wp:align>
+                    </wp:positionV>
+                    <wp:extent cx="6858000" cy="9144000"/>
+                    <wp:effectExtent l="0" t="0" r="2540" b="635"/>
+                    <wp:wrapNone/>
+                    <wp:docPr id="11" name="Group 11"/>
+                    <wp:cNvGraphicFramePr/>
+                    <a:graphic xmlns:a="http://schemas.openxmlformats.org/drawingml/2006/main">
+                      <a:graphicData uri="http://schemas.microsoft.com/office/word/2010/wordprocessingGroup">
+                        <wpg:wgp>
+                          <wpg:cNvGrpSpPr/>
+                          <wpg:grpSpPr>
+                            <a:xfrm>
+                              <a:off x="0" y="0"/>
+                              <a:ext cx="6858000" cy="9144000"/>
+                              <a:chOff x="0" y="0"/>
+                              <a:chExt cx="6858000" cy="9144000"/>
+                            </a:xfrm>
+                          </wpg:grpSpPr>
+                          <wps:wsp>
+                            <wps:cNvPr id="33" name="Rectangle 33"/>
+                            <wps:cNvSpPr/>
+                            <wps:spPr>
+                              <a:xfrm>
+                                <a:off x="228600" y="0"/>
+                                <a:ext cx="6629400" cy="9144000"/>
+                              </a:xfrm>
+                              <a:prstGeom prst="rect">
+                                <a:avLst/>
+                              </a:prstGeom>
+                              <a:solidFill>
+                                <a:schemeClr val="tx1"/>
+                              </a:solidFill>
+                              <a:ln>
+                                <a:noFill/>
+                              </a:ln>
+                            </wps:spPr>
+                            <wps:style>
+                              <a:lnRef idx="2">
+                                <a:schemeClr val="accent1">
+                                  <a:shade val="50000"/>
+                                </a:schemeClr>
+                              </a:lnRef>
+                              <a:fillRef idx="1">
+                                <a:schemeClr val="accent1"/>
+                              </a:fillRef>
+                              <a:effectRef idx="0">
+                                <a:schemeClr val="accent1"/>
+                              </a:effectRef>
+                              <a:fontRef idx="minor">
+                                <a:schemeClr val="lt1"/>
+                              </a:fontRef>
+                            </wps:style>
+                            <wps:txbx>
+                              <w:txbxContent>
+                                <w:sdt>
+                                  <w:sdtPr>
+                                    <w:rPr>
+                                      <w:rFonts w:asciiTheme="majorHAnsi" w:eastAsiaTheme="majorEastAsia" w:hAnsiTheme="majorHAnsi" w:cstheme="majorBidi"/>
+                                      <w:color w:val="FFFFFF" w:themeColor="background1"/>
+                                      <w:sz w:val="84"/>
+                                      <w:szCs w:val="84"/>
+                                    </w:rPr>
+                                    <w:alias w:val="Title"/>
+                                    <w:tag w:val=""/>
+                                    <w:id w:val="-960264625"/>
+                                    <w:dataBinding w:prefixMappings="xmlns:ns0='http://purl.org/dc/elements/1.1/' xmlns:ns1='http://schemas.openxmlformats.org/package/2006/metadata/core-properties' " w:xpath="/ns1:coreProperties[1]/ns0:title[1]" w:storeItemID="{6C3C8BC8-F283-45AE-878A-BAB7291924A1}"/>
+                                    <w:text/>
+                                  </w:sdtPr>
+                                  <w:sdtEndPr/>
+                                  <w:sdtContent>
+                                    <w:p>
+                                      <w:pPr>
+                                        <w:pStyle w:val="NoSpacing"/>
+                                        <w:spacing w:after="120"/>
+                                        <w:rPr>
+                                          <w:rFonts w:asciiTheme="majorHAnsi" w:eastAsiaTheme="majorEastAsia" w:hAnsiTheme="majorHAnsi" w:cstheme="majorBidi"/>
+                                          <w:color w:val="FFFFFF" w:themeColor="background1"/>
+                                          <w:sz w:val="84"/>
+                                          <w:szCs w:val="84"/>
+                                        </w:rPr>
+                                      </w:pPr>
+                                      <w:r>
+                                        <w:rPr>
+                                          <w:rFonts w:asciiTheme="majorHAnsi" w:eastAsiaTheme="majorEastAsia" w:hAnsiTheme="majorHAnsi" w:cstheme="majorBidi"/>
+                                          <w:color w:val="FFFFFF" w:themeColor="background1"/>
+                                          <w:sz w:val="84"/>
+                                          <w:szCs w:val="84"/>
+                                        </w:rPr>
+                                        <w:t>Design document</w:t>
+                                      </w:r>
+                                    </w:p>
+                                  </w:sdtContent>
+                                </w:sdt>
+                                <w:sdt>
+                                  <w:sdtPr>
+                                    <w:rPr>
+                                      <w:color w:val="FFFFFF" w:themeColor="background1"/>
+                                      <w:sz w:val="28"/>
+                                      <w:szCs w:val="28"/>
+                                    </w:rPr>
+                                    <w:alias w:val="Subtitle"/>
+                                    <w:tag w:val=""/>
+                                    <w:id w:val="1611937615"/>
+                                    <w:showingPlcHdr/>
+                                    <w:dataBinding w:prefixMappings="xmlns:ns0='http://purl.org/dc/elements/1.1/' xmlns:ns1='http://schemas.openxmlformats.org/package/2006/metadata/core-properties' " w:xpath="/ns1:coreProperties[1]/ns0:subject[1]" w:storeItemID="{6C3C8BC8-F283-45AE-878A-BAB7291924A1}"/>
+                                    <w:text/>
+                                  </w:sdtPr>
+                                  <w:sdtEndPr/>
+                                  <w:sdtContent>
+                                    <w:p>
+                                      <w:pPr>
+                                        <w:pStyle w:val="NoSpacing"/>
+                                        <w:rPr>
+                                          <w:color w:val="FFFFFF" w:themeColor="background1"/>
+                                          <w:sz w:val="28"/>
+                                          <w:szCs w:val="28"/>
+                                        </w:rPr>
+                                      </w:pPr>
+                                      <w:r>
+                                        <w:rPr>
+                                          <w:color w:val="FFFFFF" w:themeColor="background1"/>
+                                          <w:sz w:val="28"/>
+                                          <w:szCs w:val="28"/>
+                                        </w:rPr>
+                                        <w:t xml:space="preserve">     </w:t>
+                                      </w:r>
+                                    </w:p>
+                                  </w:sdtContent>
+                                </w:sdt>
+                              </w:txbxContent>
+                            </wps:txbx>
+                            <wps:bodyPr rot="0" spcFirstLastPara="0" vertOverflow="overflow" horzOverflow="overflow" vert="horz" wrap="square" lIns="457200" tIns="914400" rIns="914400" bIns="2651760" numCol="1" spcCol="0" rtlCol="0" fromWordArt="0" anchor="b" anchorCtr="0" forceAA="0" compatLnSpc="1">
+                              <a:prstTxWarp prst="textNoShape">
+                                <a:avLst/>
+                              </a:prstTxWarp>
+                              <a:noAutofit/>
+                            </wps:bodyPr>
+                          </wps:wsp>
+                          <wps:wsp>
+                            <wps:cNvPr id="34" name="Rectangle 34"/>
+                            <wps:cNvSpPr/>
+                            <wps:spPr>
+                              <a:xfrm>
+                                <a:off x="0" y="0"/>
+                                <a:ext cx="228600" cy="9144000"/>
+                              </a:xfrm>
+                              <a:prstGeom prst="rect">
+                                <a:avLst/>
+                              </a:prstGeom>
+                              <a:solidFill>
+                                <a:schemeClr val="tx1">
+                                  <a:lumMod val="50000"/>
+                                  <a:lumOff val="50000"/>
+                                </a:schemeClr>
+                              </a:solidFill>
+                              <a:ln>
+                                <a:noFill/>
+                              </a:ln>
+                            </wps:spPr>
+                            <wps:style>
+                              <a:lnRef idx="2">
+                                <a:schemeClr val="accent1">
+                                  <a:shade val="50000"/>
+                                </a:schemeClr>
+                              </a:lnRef>
+                              <a:fillRef idx="1">
+                                <a:schemeClr val="accent1"/>
+                              </a:fillRef>
+                              <a:effectRef idx="0">
+                                <a:schemeClr val="accent1"/>
+                              </a:effectRef>
+                              <a:fontRef idx="minor">
+                                <a:schemeClr val="lt1"/>
+                              </a:fontRef>
+                            </wps:style>
+                            <wps:bodyPr rot="0" spcFirstLastPara="0" vertOverflow="overflow" horzOverflow="overflow" vert="horz" wrap="square" lIns="91440" tIns="45720" rIns="91440" bIns="45720" numCol="1" spcCol="0" rtlCol="0" fromWordArt="0" anchor="ctr" anchorCtr="0" forceAA="0" compatLnSpc="1">
+                              <a:prstTxWarp prst="textNoShape">
+                                <a:avLst/>
+                              </a:prstTxWarp>
+                              <a:noAutofit/>
+                            </wps:bodyPr>
+                          </wps:wsp>
+                          <wps:wsp>
+                            <wps:cNvPr id="35" name="Text Box 35"/>
+                            <wps:cNvSpPr txBox="1"/>
+                            <wps:spPr>
+                              <a:xfrm>
+                                <a:off x="228600" y="7162800"/>
+                                <a:ext cx="6629400" cy="1561465"/>
+                              </a:xfrm>
+                              <a:prstGeom prst="rect">
+                                <a:avLst/>
+                              </a:prstGeom>
+                              <a:noFill/>
+                              <a:ln w="6350">
+                                <a:noFill/>
+                              </a:ln>
+                              <a:effectLst/>
+                            </wps:spPr>
+                            <wps:style>
+                              <a:lnRef idx="0">
+                                <a:schemeClr val="accent1"/>
+                              </a:lnRef>
+                              <a:fillRef idx="0">
+                                <a:schemeClr val="accent1"/>
+                              </a:fillRef>
+                              <a:effectRef idx="0">
+                                <a:schemeClr val="accent1"/>
+                              </a:effectRef>
+                              <a:fontRef idx="minor">
+                                <a:schemeClr val="dk1"/>
+                              </a:fontRef>
+                            </wps:style>
+                            <wps:txbx>
+                              <w:txbxContent>
+                                <w:sdt>
+                                  <w:sdtPr>
+                                    <w:rPr>
+                                      <w:color w:val="FFFFFF" w:themeColor="background1"/>
+                                      <w:sz w:val="32"/>
+                                      <w:szCs w:val="32"/>
+                                    </w:rPr>
+                                    <w:alias w:val="Author"/>
+                                    <w:tag w:val=""/>
+                                    <w:id w:val="-315646564"/>
+                                    <w:dataBinding w:prefixMappings="xmlns:ns0='http://purl.org/dc/elements/1.1/' xmlns:ns1='http://schemas.openxmlformats.org/package/2006/metadata/core-properties' " w:xpath="/ns1:coreProperties[1]/ns0:creator[1]" w:storeItemID="{6C3C8BC8-F283-45AE-878A-BAB7291924A1}"/>
+                                    <w:text/>
+                                  </w:sdtPr>
+                                  <w:sdtEndPr/>
+                                  <w:sdtContent>
+                                    <w:p>
+                                      <w:pPr>
+                                        <w:pStyle w:val="NoSpacing"/>
+                                        <w:rPr>
+                                          <w:color w:val="FFFFFF" w:themeColor="background1"/>
+                                          <w:sz w:val="32"/>
+                                          <w:szCs w:val="32"/>
+                                        </w:rPr>
+                                      </w:pPr>
+                                      <w:r>
+                                        <w:rPr>
+                                          <w:color w:val="FFFFFF" w:themeColor="background1"/>
+                                          <w:sz w:val="32"/>
+                                          <w:szCs w:val="32"/>
+                                        </w:rPr>
+                                        <w:t>Lokesh Agnihotri</w:t>
+                                      </w:r>
+                                    </w:p>
+                                  </w:sdtContent>
+                                </w:sdt>
+                                <w:p>
+                                  <w:pPr>
+                                    <w:pStyle w:val="NoSpacing"/>
+                                    <w:rPr>
+                                      <w:color w:val="FFFFFF" w:themeColor="background1"/>
+                                      <w:sz w:val="18"/>
+                                      <w:szCs w:val="18"/>
+                                    </w:rPr>
+                                  </w:pPr>
+                                  <w:sdt>
+                                    <w:sdtPr>
+                                      <w:rPr>
+                                        <w:caps/>
+                                        <w:color w:val="FFFFFF" w:themeColor="background1"/>
+                                        <w:sz w:val="18"/>
+                                        <w:szCs w:val="18"/>
+                                      </w:rPr>
+                                      <w:alias w:val="Company"/>
+                                      <w:tag w:val=""/>
+                                      <w:id w:val="-775099975"/>
+                                      <w:showingPlcHdr/>
+                                      <w:dataBinding w:prefixMappings="xmlns:ns0='http://schemas.openxmlformats.org/officeDocument/2006/extended-properties' " w:xpath="/ns0:Properties[1]/ns0:Company[1]" w:storeItemID="{6668398D-A668-4E3E-A5EB-62B293D839F1}"/>
+                                      <w:text/>
+                                    </w:sdtPr>
+                                    <w:sdtEndPr/>
+                                    <w:sdtContent>
+                                      <w:r>
+                                        <w:rPr>
+                                          <w:caps/>
+                                          <w:color w:val="FFFFFF" w:themeColor="background1"/>
+                                          <w:sz w:val="18"/>
+                                          <w:szCs w:val="18"/>
+                                        </w:rPr>
+                                        <w:t xml:space="preserve">     </w:t>
+                                      </w:r>
+                                    </w:sdtContent>
+                                  </w:sdt>
+                                  <w:r>
+                                    <w:rPr>
+                                      <w:color w:val="FFFFFF" w:themeColor="background1"/>
+                                      <w:sz w:val="18"/>
+                                      <w:szCs w:val="18"/>
+                                    </w:rPr>
+                                    <w:t>  </w:t>
+                                  </w:r>
+                                  <w:sdt>
+                                    <w:sdtPr>
+                                      <w:rPr>
+                                        <w:color w:val="FFFFFF" w:themeColor="background1"/>
+                                        <w:sz w:val="18"/>
+                                        <w:szCs w:val="18"/>
+                                      </w:rPr>
+                                      <w:alias w:val="Address"/>
+                                      <w:tag w:val=""/>
+                                      <w:id w:val="-669564449"/>
+                                      <w:showingPlcHdr/>
+                                      <w:dataBinding w:prefixMappings="xmlns:ns0='http://schemas.microsoft.com/office/2006/coverPageProps' " w:xpath="/ns0:CoverPageProperties[1]/ns0:CompanyAddress[1]" w:storeItemID="{55AF091B-3C7A-41E3-B477-F2FDAA23CFDA}"/>
+                                      <w:text/>
+                                    </w:sdtPr>
+                                    <w:sdtEndPr/>
+                                    <w:sdtContent>
+                                      <w:r>
+                                        <w:rPr>
+                                          <w:color w:val="FFFFFF" w:themeColor="background1"/>
+                                          <w:sz w:val="18"/>
+                                          <w:szCs w:val="18"/>
+                                        </w:rPr>
+                                        <w:t xml:space="preserve">     </w:t>
+                                      </w:r>
+                                    </w:sdtContent>
+                                  </w:sdt>
+                                </w:p>
+                              </w:txbxContent>
+                            </wps:txbx>
+                            <wps:bodyPr rot="0" spcFirstLastPara="0" vertOverflow="overflow" horzOverflow="overflow" vert="horz" wrap="square" lIns="457200" tIns="0" rIns="914400" bIns="0" numCol="1" spcCol="0" rtlCol="0" fromWordArt="0" anchor="b" anchorCtr="0" forceAA="0" compatLnSpc="1">
+                              <a:prstTxWarp prst="textNoShape">
+                                <a:avLst/>
+                              </a:prstTxWarp>
+                              <a:noAutofit/>
+                            </wps:bodyPr>
+                          </wps:wsp>
+                        </wpg:wgp>
+                      </a:graphicData>
+                    </a:graphic>
+                    <wp14:sizeRelH relativeFrom="page">
+                      <wp14:pctWidth>88200</wp14:pctWidth>
+                    </wp14:sizeRelH>
+                    <wp14:sizeRelV relativeFrom="page">
+                      <wp14:pctHeight>90900</wp14:pctHeight>
+                    </wp14:sizeRelV>
+                  </wp:anchor>
+                </w:drawing>
+              </mc:Choice>
+              <mc:Fallback>
+                <w:pict>
+                  <v:group w14:anchorId="387BDFFC" id="Group 11" o:spid="_x0000_s1026" style="position:absolute;left:0;text-align:left;margin-left:0;margin-top:0;width:540pt;height:10in;z-index:251659264;mso-width-percent:882;mso-height-percent:909;mso-position-horizontal:center;mso-position-horizontal-relative:page;mso-position-vertical:center;mso-position-vertical-relative:page;mso-width-percent:882;mso-height-percent:909" coordsize="68580,91440" o:gfxdata="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">
+                    <v:rect id="Rectangle 33" o:spid="_x0000_s1027" style="position:absolute;left:2286;width:66294;height:91440;visibility:visible;mso-wrap-style:square;v-text-anchor:bottom" o:gfxdata="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" fillcolor="black [3213]" stroked="f" strokeweight="1pt">
+                      <v:textbox inset="36pt,1in,1in,208.8pt">
+                        <w:txbxContent>
+                          <w:sdt>
+                            <w:sdtPr>
+                              <w:rPr>
+                                <w:rFonts w:asciiTheme="majorHAnsi" w:eastAsiaTheme="majorEastAsia" w:hAnsiTheme="majorHAnsi" w:cstheme="majorBidi"/>
+                                <w:color w:val="FFFFFF" w:themeColor="background1"/>
+                                <w:sz w:val="84"/>
+                                <w:szCs w:val="84"/>
+                              </w:rPr>
+                              <w:alias w:val="Title"/>
+                              <w:tag w:val=""/>
+                              <w:id w:val="-960264625"/>
+                              <w:dataBinding w:prefixMappings="xmlns:ns0='http://purl.org/dc/elements/1.1/' xmlns:ns1='http://schemas.openxmlformats.org/package/2006/metadata/core-properties' " w:xpath="/ns1:coreProperties[1]/ns0:title[1]" w:storeItemID="{6C3C8BC8-F283-45AE-878A-BAB7291924A1}"/>
+                              <w:text/>
+                            </w:sdtPr>
+                            <w:sdtEndPr/>
+                            <w:sdtContent>
+                              <w:p>
+                                <w:pPr>
+                                  <w:pStyle w:val="NoSpacing"/>
+                                  <w:spacing w:after="120"/>
+                                  <w:rPr>
+                                    <w:rFonts w:asciiTheme="majorHAnsi" w:eastAsiaTheme="majorEastAsia" w:hAnsiTheme="majorHAnsi" w:cstheme="majorBidi"/>
+                                    <w:color w:val="FFFFFF" w:themeColor="background1"/>
+                                    <w:sz w:val="84"/>
+                                    <w:szCs w:val="84"/>
+                                  </w:rPr>
+                                </w:pPr>
+                                <w:r>
+                                  <w:rPr>
+                                    <w:rFonts w:asciiTheme="majorHAnsi" w:eastAsiaTheme="majorEastAsia" w:hAnsiTheme="majorHAnsi" w:cstheme="majorBidi"/>
+                                    <w:color w:val="FFFFFF" w:themeColor="background1"/>
+                                    <w:sz w:val="84"/>
+                                    <w:szCs w:val="84"/>
+                                  </w:rPr>
+                                  <w:t>Design document</w:t>
+                                </w:r>
+                              </w:p>
+                            </w:sdtContent>
+                          </w:sdt>
+                          <w:sdt>
+                            <w:sdtPr>
+                              <w:rPr>
+                                <w:color w:val="FFFFFF" w:themeColor="background1"/>
+                                <w:sz w:val="28"/>
+                                <w:szCs w:val="28"/>
+                              </w:rPr>
+                              <w:alias w:val="Subtitle"/>
+                              <w:tag w:val=""/>
+                              <w:id w:val="1611937615"/>
+                              <w:showingPlcHdr/>
+                              <w:dataBinding w:prefixMappings="xmlns:ns0='http://purl.org/dc/elements/1.1/' xmlns:ns1='http://schemas.openxmlformats.org/package/2006/metadata/core-properties' " w:xpath="/ns1:coreProperties[1]/ns0:subject[1]" w:storeItemID="{6C3C8BC8-F283-45AE-878A-BAB7291924A1}"/>
+                              <w:text/>
+                            </w:sdtPr>
+                            <w:sdtEndPr/>
+                            <w:sdtContent>
+                              <w:p>
+                                <w:pPr>
+                                  <w:pStyle w:val="NoSpacing"/>
+                                  <w:rPr>
+                                    <w:color w:val="FFFFFF" w:themeColor="background1"/>
+                                    <w:sz w:val="28"/>
+                                    <w:szCs w:val="28"/>
+                                  </w:rPr>
+                                </w:pPr>
+                                <w:r>
+                                  <w:rPr>
+                                    <w:color w:val="FFFFFF" w:themeColor="background1"/>
+                                    <w:sz w:val="28"/>
+                                    <w:szCs w:val="28"/>
+                                  </w:rPr>
+                                  <w:t xml:space="preserve">     </w:t>
+                                </w:r>
+                              </w:p>
+                            </w:sdtContent>
+                          </w:sdt>
+                        </w:txbxContent>
+                      </v:textbox>
+                    </v:rect>
+                    <v:rect id="Rectangle 34" o:spid="_x0000_s1028" style="position:absolute;width:2286;height:91440;visibility:visible;mso-wrap-style:square;v-text-anchor:middle" o:gfxdata="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" fillcolor="gray [1629]" stroked="f" strokeweight="1pt"/>
+                    <v:shapetype id="_x0000_t202" coordsize="21600,21600" o:spt="202" path="m,l,21600r21600,l21600,xe">
+                      <v:stroke joinstyle="miter"/>
+                      <v:path gradientshapeok="t" o:connecttype="rect"/>
+                    </v:shapetype>
+                    <v:shape id="Text Box 35" o:spid="_x0000_s1029" type="#_x0000_t202" style="position:absolute;left:2286;top:71628;width:66294;height:15614;visibility:visible;mso-wrap-style:square;v-text-anchor:bottom" o:gfxdata="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" filled="f" stroked="f" strokeweight=".5pt">
+                      <v:textbox inset="36pt,0,1in,0">
+                        <w:txbxContent>
+                          <w:sdt>
+                            <w:sdtPr>
+                              <w:rPr>
+                                <w:color w:val="FFFFFF" w:themeColor="background1"/>
+                                <w:sz w:val="32"/>
+                                <w:szCs w:val="32"/>
+                              </w:rPr>
+                              <w:alias w:val="Author"/>
+                              <w:tag w:val=""/>
+                              <w:id w:val="-315646564"/>
+                              <w:dataBinding w:prefixMappings="xmlns:ns0='http://purl.org/dc/elements/1.1/' xmlns:ns1='http://schemas.openxmlformats.org/package/2006/metadata/core-properties' " w:xpath="/ns1:coreProperties[1]/ns0:creator[1]" w:storeItemID="{6C3C8BC8-F283-45AE-878A-BAB7291924A1}"/>
+                              <w:text/>
+                            </w:sdtPr>
+                            <w:sdtEndPr/>
+                            <w:sdtContent>
+                              <w:p>
+                                <w:pPr>
+                                  <w:pStyle w:val="NoSpacing"/>
+                                  <w:rPr>
+                                    <w:color w:val="FFFFFF" w:themeColor="background1"/>
+                                    <w:sz w:val="32"/>
+                                    <w:szCs w:val="32"/>
+                                  </w:rPr>
+                                </w:pPr>
+                                <w:r>
+                                  <w:rPr>
+                                    <w:color w:val="FFFFFF" w:themeColor="background1"/>
+                                    <w:sz w:val="32"/>
+                                    <w:szCs w:val="32"/>
+                                  </w:rPr>
+                                  <w:t>Lokesh Agnihotri</w:t>
+                                </w:r>
+                              </w:p>
+                            </w:sdtContent>
+                          </w:sdt>
+                          <w:p>
+                            <w:pPr>
+                              <w:pStyle w:val="NoSpacing"/>
+                              <w:rPr>
+                                <w:color w:val="FFFFFF" w:themeColor="background1"/>
+                                <w:sz w:val="18"/>
+                                <w:szCs w:val="18"/>
+                              </w:rPr>
+                            </w:pPr>
+                            <w:sdt>
+                              <w:sdtPr>
+                                <w:rPr>
+                                  <w:caps/>
+                                  <w:color w:val="FFFFFF" w:themeColor="background1"/>
+                                  <w:sz w:val="18"/>
+                                  <w:szCs w:val="18"/>
+                                </w:rPr>
+                                <w:alias w:val="Company"/>
+                                <w:tag w:val=""/>
+                                <w:id w:val="-775099975"/>
+                                <w:showingPlcHdr/>
+                                <w:dataBinding w:prefixMappings="xmlns:ns0='http://schemas.openxmlformats.org/officeDocument/2006/extended-properties' " w:xpath="/ns0:Properties[1]/ns0:Company[1]" w:storeItemID="{6668398D-A668-4E3E-A5EB-62B293D839F1}"/>
+                                <w:text/>
+                              </w:sdtPr>
+                              <w:sdtEndPr/>
+                              <w:sdtContent>
+                                <w:r>
+                                  <w:rPr>
+                                    <w:caps/>
+                                    <w:color w:val="FFFFFF" w:themeColor="background1"/>
+                                    <w:sz w:val="18"/>
+                                    <w:szCs w:val="18"/>
+                                  </w:rPr>
+                                  <w:t xml:space="preserve">     </w:t>
+                                </w:r>
+                              </w:sdtContent>
+                            </w:sdt>
+                            <w:r>
+                              <w:rPr>
+                                <w:color w:val="FFFFFF" w:themeColor="background1"/>
+                                <w:sz w:val="18"/>
+                                <w:szCs w:val="18"/>
+                              </w:rPr>
+                              <w:t>  </w:t>
+                            </w:r>
+                            <w:sdt>
+                              <w:sdtPr>
+                                <w:rPr>
+                                  <w:color w:val="FFFFFF" w:themeColor="background1"/>
+                                  <w:sz w:val="18"/>
+                                  <w:szCs w:val="18"/>
+                                </w:rPr>
+                                <w:alias w:val="Address"/>
+                                <w:tag w:val=""/>
+                                <w:id w:val="-669564449"/>
+                                <w:showingPlcHdr/>
+                                <w:dataBinding w:prefixMappings="xmlns:ns0='http://schemas.microsoft.com/office/2006/coverPageProps' " w:xpath="/ns0:CoverPageProperties[1]/ns0:CompanyAddress[1]" w:storeItemID="{55AF091B-3C7A-41E3-B477-F2FDAA23CFDA}"/>
+                                <w:text/>
+                              </w:sdtPr>
+                              <w:sdtEndPr/>
+                              <w:sdtContent>
+                                <w:r>
+                                  <w:rPr>
+                                    <w:color w:val="FFFFFF" w:themeColor="background1"/>
+                                    <w:sz w:val="18"/>
+                                    <w:szCs w:val="18"/>
+                                  </w:rPr>
+                                  <w:t xml:space="preserve">     </w:t>
+                                </w:r>
+                              </w:sdtContent>
+                            </w:sdt>
+                          </w:p>
+                        </w:txbxContent>
+                      </v:textbox>
+                    </v:shape>
+                    <w10:wrap anchorx="page" anchory="page"/>
+                  </v:group>
+                </w:pict>
+              </mc:Fallback>
+            </mc:AlternateContent>
+          </w:r>
+          <w:r>
+            <w:br w:type="page"/>
+          </w:r>
+        </w:p>
+      </w:sdtContent>
+    </w:sdt>
+    <w:p>
+      <w:pPr>
+        <w:jc w:val="both"/>
+      </w:pPr>
+    </w:p>
+    <w:p>
+      <w:pPr>
+        <w:jc w:val="both"/>
+      </w:pPr>
+    </w:p>
+    <w:p>
+      <w:pPr>
+        <w:pStyle w:val="Heading1"/>
+      </w:pPr>
+      <w:bookmarkStart w:id="0" w:name="_Toc137670956"/>
+      <w:r>
+        <w:t>Version Table</w:t>
+      </w:r>
+      <w:bookmarkEnd w:id="0"/>
+    </w:p>
+    <w:tbl>
+      <w:tblPr>
+        <w:tblStyle w:val="TableGrid"/>
+        <w:tblW w:w="0" w:type="auto"/>
+        <w:tblLook w:val="04A0" w:firstRow="1" w:lastRow="0" w:firstColumn="1" w:lastColumn="0" w:noHBand="0" w:noVBand="1"/>
+      </w:tblPr>
+      <w:tblGrid>
+        <w:gridCol w:w="2337"/>
+        <w:gridCol w:w="2337"/>
+        <w:gridCol w:w="2338"/>
+        <w:gridCol w:w="2338"/>
+      </w:tblGrid>
+      <w:tr>
+        <w:tc>
+          <w:tcPr>
+            <w:tcW w:w="2337" w:type="dxa"/>
+          </w:tcPr>
+          <w:p>
+            <w:pPr>
+              <w:jc w:val="both"/>
+            </w:pPr>
+            <w:r>
+              <w:t>Version</w:t>
+            </w:r>
+          </w:p>
+        </w:tc>
+        <w:tc>
+          <w:tcPr>
+            <w:tcW w:w="2337" w:type="dxa"/>
+          </w:tcPr>
+          <w:p>
+            <w:pPr>
+              <w:jc w:val="both"/>
+            </w:pPr>
+            <w:r>
+              <w:t>Date</w:t>
+            </w:r>
+          </w:p>
+        </w:tc>
+        <w:tc>
+          <w:tcPr>
+            <w:tcW w:w="2338" w:type="dxa"/>
+          </w:tcPr>
+          <w:p>
+            <w:pPr>
+              <w:jc w:val="both"/>
+            </w:pPr>
+            <w:r>
+              <w:t>Changes</w:t>
+            </w:r>
+          </w:p>
+        </w:tc>
+        <w:tc>
+          <w:tcPr>
+            <w:tcW w:w="2338" w:type="dxa"/>
+          </w:tcPr>
+          <w:p>
+            <w:pPr>
+              <w:jc w:val="both"/>
+            </w:pPr>
+            <w:r>
+              <w:t>Author</w:t>
+            </w:r>
+          </w:p>
+        </w:tc>
+      </w:tr>
+      <w:tr>
+        <w:tc>
+          <w:tcPr>
+            <w:tcW w:w="2337" w:type="dxa"/>
+          </w:tcPr>
+          <w:p>
+            <w:pPr>
+              <w:jc w:val="both"/>
+            </w:pPr>
+            <w:r>
+              <w:t>1.0</w:t>
+            </w:r>
+          </w:p>
+        </w:tc>
+        <w:tc>
+          <w:tcPr>
+            <w:tcW w:w="2337" w:type="dxa"/>
+          </w:tcPr>
+          <w:p>
+            <w:pPr>
+              <w:jc w:val="both"/>
+            </w:pPr>
+            <w:r>
+              <w:t>6/14/2023</w:t>
+            </w:r>
+          </w:p>
+        </w:tc>
+        <w:tc>
+          <w:tcPr>
+            <w:tcW w:w="2338" w:type="dxa"/>
+          </w:tcPr>
+          <w:p>
+            <w:pPr>
+              <w:jc w:val="both"/>
+            </w:pPr>
+            <w:r>
+              <w:t>Initial Draft</w:t>
+            </w:r>
+          </w:p>
+        </w:tc>
+        <w:tc>
+          <w:tcPr>
+            <w:tcW w:w="2338" w:type="dxa"/>
+          </w:tcPr>
+          <w:p>
+            <w:pPr>
+              <w:jc w:val="both"/>
+            </w:pPr>
+            <w:r>
+              <w:t>Lokesh Agnihotri</w:t>
+            </w:r>
+          </w:p>
+        </w:tc>
+      </w:tr>
+      <w:tr>
+        <w:tc>
+          <w:tcPr>
+            <w:tcW w:w="2337" w:type="dxa"/>
+          </w:tcPr>
+          <w:p>
+            <w:pPr>
+              <w:jc w:val="both"/>
+            </w:pPr>
+          </w:p>
+        </w:tc>
+        <w:tc>
+          <w:tcPr>
+            <w:tcW w:w="2337" w:type="dxa"/>
+          </w:tcPr>
+          <w:p>
+            <w:pPr>
+              <w:jc w:val="both"/>
+            </w:pPr>
+          </w:p>
+        </w:tc>
+        <w:tc>
+          <w:tcPr>
+            <w:tcW w:w="2338" w:type="dxa"/>
+          </w:tcPr>
+          <w:p>
+            <w:pPr>
+              <w:jc w:val="both"/>
+            </w:pPr>
+          </w:p>
+        </w:tc>
+        <w:tc>
+          <w:tcPr>
+            <w:tcW w:w="2338" w:type="dxa"/>
+          </w:tcPr>
+          <w:p>
+            <w:pPr>
+              <w:jc w:val="both"/>
+            </w:pPr>
+          </w:p>
+        </w:tc>
+      </w:tr>
+      <w:tr>
+        <w:tc>
+          <w:tcPr>
+            <w:tcW w:w="2337" w:type="dxa"/>
+          </w:tcPr>
+          <w:p>
+            <w:pPr>
+              <w:jc w:val="both"/>
+            </w:pPr>
+          </w:p>
+        </w:tc>
+        <w:tc>
+          <w:tcPr>
+            <w:tcW w:w="2337" w:type="dxa"/>
+          </w:tcPr>
+          <w:p>
+            <w:pPr>
+              <w:jc w:val="both"/>
+            </w:pPr>
+          </w:p>
+        </w:tc>
+        <w:tc>
+          <w:tcPr>
+            <w:tcW w:w="2338" w:type="dxa"/>
+          </w:tcPr>
+          <w:p>
+            <w:pPr>
+              <w:jc w:val="both"/>
+            </w:pPr>
+          </w:p>
+        </w:tc>
+        <w:tc>
+          <w:tcPr>
+            <w:tcW w:w="2338" w:type="dxa"/>
+          </w:tcPr>
+          <w:p>
+            <w:pPr>
+              <w:jc w:val="both"/>
+            </w:pPr>
+          </w:p>
+        </w:tc>
+      </w:tr>
+    </w:tbl>
+    <w:p>
+      <w:pPr>
+        <w:jc w:val="both"/>
+      </w:pPr>
+    </w:p>
+    <w:p>
+      <w:pPr>
+        <w:jc w:val="both"/>
+      </w:pPr>
+    </w:p>
+    <w:p>
+      <w:pPr>
+        <w:jc w:val="both"/>
+      </w:pPr>
+    </w:p>
+    <w:p>
+      <w:pPr>
+        <w:jc w:val="both"/>
+      </w:pPr>
+    </w:p>
+    <w:p>
+      <w:pPr>
+        <w:jc w:val="both"/>
+      </w:pPr>
+    </w:p>
+    <w:p>
+      <w:pPr>
+        <w:jc w:val="both"/>
+      </w:pPr>
+    </w:p>
+    <w:p>
+      <w:pPr>
+        <w:jc w:val="both"/>
+      </w:pPr>
+    </w:p>
+    <w:p>
+      <w:pPr>
+        <w:jc w:val="both"/>
+      </w:pPr>
+    </w:p>
+    <w:p>
+      <w:pPr>
+        <w:jc w:val="both"/>
+      </w:pPr>
+    </w:p>
+    <w:p>
+      <w:pPr>
+        <w:jc w:val="both"/>
+      </w:pPr>
+    </w:p>
+    <w:p>
+      <w:pPr>
+        <w:jc w:val="both"/>
+      </w:pPr>
+    </w:p>
+    <w:p>
+      <w:pPr>
+        <w:jc w:val="both"/>
+      </w:pPr>
+    </w:p>
+    <w:p>
+      <w:pPr>
+        <w:jc w:val="both"/>
+      </w:pPr>
+    </w:p>
+    <w:p>
+      <w:pPr>
+        <w:jc w:val="both"/>
+      </w:pPr>
+    </w:p>
+    <w:p>
+      <w:pPr>
+        <w:jc w:val="both"/>
+      </w:pPr>
+    </w:p>
+    <w:p>
+      <w:pPr>
+        <w:jc w:val="both"/>
+      </w:pPr>
+    </w:p>
+    <w:p>
+      <w:pPr>
+        <w:jc w:val="both"/>
+      </w:pPr>
+    </w:p>
+    <w:p>
+      <w:pPr>
+        <w:jc w:val="both"/>
+      </w:pPr>
+    </w:p>
+    <w:p>
+      <w:pPr>
+        <w:jc w:val="both"/>
+      </w:pPr>
+    </w:p>
+    <w:p>
+      <w:pPr>
+        <w:jc w:val="both"/>
+      </w:pPr>
+    </w:p>
+    <w:p>
+      <w:pPr>
+        <w:jc w:val="both"/>
+      </w:pPr>
+    </w:p>
+    <w:p>
+      <w:pPr>
+        <w:jc w:val="both"/>
+      </w:pPr>
+    </w:p>
+    <w:p>
+      <w:pPr>
+        <w:jc w:val="both"/>
+      </w:pPr>
+    </w:p>
+    <w:sdt>
+      <w:sdtPr>
+        <w:id w:val="1275128751"/>
+        <w:docPartObj>
+          <w:docPartGallery w:val="Table of Contents"/>
+          <w:docPartUnique/>
+        </w:docPartObj>
+      </w:sdtPr>
+      <w:sdtEndPr>
+        <w:rPr>
+          <w:rFonts w:asciiTheme="minorHAnsi" w:eastAsiaTheme="minorHAnsi" w:hAnsiTheme="minorHAnsi" w:cstheme="minorBidi"/>
+          <w:b/>
+          <w:bCs/>
+          <w:noProof/>
+          <w:color w:val="auto"/>
+          <w:kern w:val="2"/>
+          <w:sz w:val="22"/>
+          <w:szCs w:val="22"/>
+          <w14:ligatures w14:val="standardContextual"/>
+        </w:rPr>
+      </w:sdtEndPr>
+      <w:sdtContent>
+        <w:p>
+          <w:pPr>
+            <w:pStyle w:val="TOCHeading"/>
+          </w:pPr>
+          <w:r>
+            <w:t>Contents</w:t>
+          </w:r>
+        </w:p>
+        <w:p>
+          <w:pPr>
+            <w:pStyle w:val="TOC1"/>
+            <w:tabs>
+              <w:tab w:val="right" w:leader="dot" w:pos="9350"/>
+            </w:tabs>
+            <w:rPr>
+              <w:rFonts w:eastAsiaTheme="minorEastAsia"/>
+              <w:noProof/>
+              <w:kern w:val="0"/>
+              <w14:ligatures w14:val="none"/>
+            </w:rPr>
+          </w:pPr>
+          <w:r>
+            <w:fldChar w:fldCharType="begin"/>
+          </w:r>
+          <w:r>
+            <w:instrText xml:space="preserve"> TOC \o "1-3" \h \z \u </w:instrText>
+          </w:r>
+          <w:r>
+            <w:fldChar w:fldCharType="separate"/>
+          </w:r>
+          <w:hyperlink w:anchor="_Toc137670956" w:history="1">
+            <w:r>
+              <w:rPr>
+                <w:rStyle w:val="Hyperlink"/>
+                <w:noProof/>
+              </w:rPr>
+              <w:t>Version Table</w:t>
+            </w:r>
+            <w:r>
+              <w:rPr>
+                <w:noProof/>
+                <w:webHidden/>
+              </w:rPr>
+              <w:tab/>
+            </w:r>
+            <w:r>
+              <w:rPr>
+                <w:noProof/>
+                <w:webHidden/>
+              </w:rPr>
+              <w:fldChar w:fldCharType="begin"/>
+            </w:r>
+            <w:r>
+              <w:rPr>
+                <w:noProof/>
+                <w:webHidden/>
+              </w:rPr>
+              <w:instrText xml:space="preserve"> PAGEREF _Toc137670956 \h </w:instrText>
+            </w:r>
+            <w:r>
+              <w:rPr>
+                <w:noProof/>
+                <w:webHidden/>
+              </w:rPr>
+            </w:r>
+            <w:r>
+              <w:rPr>
+                <w:noProof/>
+                <w:webHidden/>
+              </w:rPr>
+              <w:fldChar w:fldCharType="separate"/>
+            </w:r>
+            <w:r>
+              <w:rPr>
+                <w:noProof/>
+                <w:webHidden/>
+              </w:rPr>
+              <w:t>1</w:t>
+            </w:r>
+            <w:r>
+              <w:rPr>
+                <w:noProof/>
+                <w:webHidden/>
+              </w:rPr>
+              <w:fldChar w:fldCharType="end"/>
+            </w:r>
+          </w:hyperlink>
+        </w:p>
+        <w:p>
+          <w:pPr>
+            <w:pStyle w:val="TOC1"/>
+            <w:tabs>
+              <w:tab w:val="right" w:leader="dot" w:pos="9350"/>
+            </w:tabs>
+            <w:rPr>
+              <w:rFonts w:eastAsiaTheme="minorEastAsia"/>
+              <w:noProof/>
+              <w:kern w:val="0"/>
+              <w14:ligatures w14:val="none"/>
+            </w:rPr>
+          </w:pPr>
+          <w:hyperlink w:anchor="_Toc137670957" w:history="1">
+            <w:r>
+              <w:rPr>
+                <w:rStyle w:val="Hyperlink"/>
+                <w:noProof/>
+              </w:rPr>
+              <w:t>Introduction</w:t>
+            </w:r>
+            <w:r>
+              <w:rPr>
+                <w:noProof/>
+                <w:webHidden/>
+              </w:rPr>
+              <w:tab/>
+            </w:r>
+            <w:r>
+              <w:rPr>
+                <w:noProof/>
+                <w:webHidden/>
+              </w:rPr>
+              <w:fldChar w:fldCharType="begin"/>
+            </w:r>
+            <w:r>
+              <w:rPr>
+                <w:noProof/>
+                <w:webHidden/>
+              </w:rPr>
+              <w:instrText xml:space="preserve"> PAGEREF _Toc137670957 \h </w:instrText>
+            </w:r>
+            <w:r>
+              <w:rPr>
+                <w:noProof/>
+                <w:webHidden/>
+              </w:rPr>
+            </w:r>
+            <w:r>
+              <w:rPr>
+                <w:noProof/>
+                <w:webHidden/>
+              </w:rPr>
+              <w:fldChar w:fldCharType="separate"/>
+            </w:r>
+            <w:r>
+              <w:rPr>
+                <w:noProof/>
+                <w:webHidden/>
+              </w:rPr>
+              <w:t>2</w:t>
+            </w:r>
+            <w:r>
+              <w:rPr>
+                <w:noProof/>
+                <w:webHidden/>
+              </w:rPr>
+              <w:fldChar w:fldCharType="end"/>
+            </w:r>
+          </w:hyperlink>
+        </w:p>
+        <w:p>
+          <w:pPr>
+            <w:pStyle w:val="TOC1"/>
+            <w:tabs>
+              <w:tab w:val="right" w:leader="dot" w:pos="9350"/>
+            </w:tabs>
+            <w:rPr>
+              <w:rFonts w:eastAsiaTheme="minorEastAsia"/>
+              <w:noProof/>
+              <w:kern w:val="0"/>
+              <w14:ligatures w14:val="none"/>
+            </w:rPr>
+          </w:pPr>
+          <w:hyperlink w:anchor="_Toc137670958" w:history="1">
+            <w:r>
+              <w:rPr>
+                <w:rStyle w:val="Hyperlink"/>
+                <w:noProof/>
+              </w:rPr>
+              <w:t>Design</w:t>
+            </w:r>
+            <w:r>
+              <w:rPr>
+                <w:noProof/>
+                <w:webHidden/>
+              </w:rPr>
+              <w:tab/>
+            </w:r>
+            <w:r>
+              <w:rPr>
+                <w:noProof/>
+                <w:webHidden/>
+              </w:rPr>
+              <w:fldChar w:fldCharType="begin"/>
+            </w:r>
+            <w:r>
+              <w:rPr>
+                <w:noProof/>
+                <w:webHidden/>
+              </w:rPr>
+              <w:instrText xml:space="preserve"> PAGEREF _Toc137670958 \h </w:instrText>
+            </w:r>
+            <w:r>
+              <w:rPr>
+                <w:noProof/>
+                <w:webHidden/>
+              </w:rPr>
+            </w:r>
+            <w:r>
+              <w:rPr>
+                <w:noProof/>
+                <w:webHidden/>
+              </w:rPr>
+              <w:fldChar w:fldCharType="separate"/>
+            </w:r>
+            <w:r>
+              <w:rPr>
+                <w:noProof/>
+                <w:webHidden/>
+              </w:rPr>
+              <w:t>3</w:t>
+            </w:r>
+            <w:r>
+              <w:rPr>
+                <w:noProof/>
+                <w:webHidden/>
+              </w:rPr>
+              <w:fldChar w:fldCharType="end"/>
+            </w:r>
+          </w:hyperlink>
+        </w:p>
+        <w:p>
+          <w:pPr>
+            <w:pStyle w:val="TOC2"/>
+            <w:tabs>
+              <w:tab w:val="right" w:leader="dot" w:pos="9350"/>
+            </w:tabs>
+            <w:rPr>
+              <w:noProof/>
+            </w:rPr>
+          </w:pPr>
+          <w:hyperlink w:anchor="_Toc137670959" w:history="1">
+            <w:r>
+              <w:rPr>
+                <w:rStyle w:val="Hyperlink"/>
+                <w:noProof/>
+              </w:rPr>
+              <w:t>Sequence Diagram</w:t>
+            </w:r>
+            <w:r>
+              <w:rPr>
+                <w:noProof/>
+                <w:webHidden/>
+              </w:rPr>
+              <w:tab/>
+            </w:r>
+            <w:r>
+              <w:rPr>
+                <w:noProof/>
+                <w:webHidden/>
+              </w:rPr>
+              <w:fldChar w:fldCharType="begin"/>
+            </w:r>
+            <w:r>
+              <w:rPr>
+                <w:noProof/>
+                <w:webHidden/>
+              </w:rPr>
+              <w:instrText xml:space="preserve"> PAGEREF _Toc137670959 \h </w:instrText>
+            </w:r>
+            <w:r>
+              <w:rPr>
+                <w:noProof/>
+                <w:webHidden/>
+              </w:rPr>
+            </w:r>
+            <w:r>
+              <w:rPr>
+                <w:noProof/>
+                <w:webHidden/>
+              </w:rPr>
+              <w:fldChar w:fldCharType="separate"/>
+            </w:r>
+            <w:r>
+              <w:rPr>
+                <w:noProof/>
+                <w:webHidden/>
+              </w:rPr>
+              <w:t>3</w:t>
+            </w:r>
+            <w:r>
+              <w:rPr>
+                <w:noProof/>
+                <w:webHidden/>
+              </w:rPr>
+              <w:fldChar w:fldCharType="end"/>
+            </w:r>
+          </w:hyperlink>
+        </w:p>
+        <w:p>
+          <w:pPr>
+            <w:pStyle w:val="TOC2"/>
+            <w:tabs>
+              <w:tab w:val="right" w:leader="dot" w:pos="9350"/>
+            </w:tabs>
+            <w:rPr>
+              <w:noProof/>
+            </w:rPr>
+          </w:pPr>
+          <w:hyperlink w:anchor="_Toc137670960" w:history="1">
+            <w:r>
+              <w:rPr>
+                <w:rStyle w:val="Hyperlink"/>
+                <w:noProof/>
+              </w:rPr>
+              <w:t>C4 Model:</w:t>
+            </w:r>
+            <w:r>
+              <w:rPr>
+                <w:noProof/>
+                <w:webHidden/>
+              </w:rPr>
+              <w:tab/>
+            </w:r>
+            <w:r>
+              <w:rPr>
+                <w:noProof/>
+                <w:webHidden/>
+              </w:rPr>
+              <w:fldChar w:fldCharType="begin"/>
+            </w:r>
+            <w:r>
+              <w:rPr>
+                <w:noProof/>
+                <w:webHidden/>
+              </w:rPr>
+              <w:instrText xml:space="preserve"> PAGEREF _Toc137670960 \h </w:instrText>
+            </w:r>
+            <w:r>
+              <w:rPr>
+                <w:noProof/>
+                <w:webHidden/>
+              </w:rPr>
+            </w:r>
+            <w:r>
+              <w:rPr>
+                <w:noProof/>
+                <w:webHidden/>
+              </w:rPr>
+              <w:fldChar w:fldCharType="separate"/>
+            </w:r>
+            <w:r>
+              <w:rPr>
+                <w:noProof/>
+                <w:webHidden/>
+              </w:rPr>
+              <w:t>5</w:t>
+            </w:r>
+            <w:r>
+              <w:rPr>
+                <w:noProof/>
+                <w:webHidden/>
+              </w:rPr>
+              <w:fldChar w:fldCharType="end"/>
+            </w:r>
+          </w:hyperlink>
+        </w:p>
+        <w:p>
+          <w:pPr>
+            <w:pStyle w:val="TOC1"/>
+            <w:tabs>
+              <w:tab w:val="right" w:leader="dot" w:pos="9350"/>
+            </w:tabs>
+            <w:rPr>
+              <w:rFonts w:eastAsiaTheme="minorEastAsia"/>
+              <w:noProof/>
+              <w:kern w:val="0"/>
+              <w14:ligatures w14:val="none"/>
+            </w:rPr>
+          </w:pPr>
+          <w:hyperlink w:anchor="_Toc137670961" w:history="1">
+            <w:r>
+              <w:rPr>
+                <w:rStyle w:val="Hyperlink"/>
+                <w:noProof/>
+              </w:rPr>
+              <w:t>Test Strategy:</w:t>
+            </w:r>
+            <w:r>
+              <w:rPr>
+                <w:noProof/>
+                <w:webHidden/>
+              </w:rPr>
+              <w:tab/>
+            </w:r>
+            <w:r>
+              <w:rPr>
+                <w:noProof/>
+                <w:webHidden/>
+              </w:rPr>
+              <w:fldChar w:fldCharType="begin"/>
+            </w:r>
+            <w:r>
+              <w:rPr>
+                <w:noProof/>
+                <w:webHidden/>
+              </w:rPr>
+              <w:instrText xml:space="preserve"> PAGEREF _Toc137670961 \h </w:instrText>
+            </w:r>
+            <w:r>
+              <w:rPr>
+                <w:noProof/>
+                <w:webHidden/>
+              </w:rPr>
+            </w:r>
+            <w:r>
+              <w:rPr>
+                <w:noProof/>
+                <w:webHidden/>
+              </w:rPr>
+              <w:fldChar w:fldCharType="separate"/>
+            </w:r>
+            <w:r>
+              <w:rPr>
+                <w:noProof/>
+                <w:webHidden/>
+              </w:rPr>
+              <w:t>7</w:t>
+            </w:r>
+            <w:r>
+              <w:rPr>
+                <w:noProof/>
+                <w:webHidden/>
+              </w:rPr>
+              <w:fldChar w:fldCharType="end"/>
+            </w:r>
+          </w:hyperlink>
+        </w:p>
+        <w:p>
+          <w:r>
+            <w:rPr>
+              <w:b/>
+              <w:bCs/>
+              <w:noProof/>
+            </w:rPr>
+            <w:fldChar w:fldCharType="end"/>
+          </w:r>
+        </w:p>
+      </w:sdtContent>
+    </w:sdt>
+    <w:p>
+      <w:pPr>
+        <w:jc w:val="both"/>
+      </w:pPr>
+    </w:p>
+    <w:p>
+      <w:pPr>
+        <w:jc w:val="both"/>
+      </w:pPr>
+    </w:p>
+    <w:p>
+      <w:pPr>
+        <w:jc w:val="both"/>
+      </w:pPr>
+    </w:p>
+    <w:p>
+      <w:pPr>
+        <w:jc w:val="both"/>
+      </w:pPr>
+    </w:p>
+    <w:p>
+      <w:pPr>
+        <w:jc w:val="both"/>
+      </w:pPr>
+    </w:p>
+    <w:p>
+      <w:pPr>
+        <w:jc w:val="both"/>
+      </w:pPr>
+    </w:p>
+    <w:p>
+      <w:pPr>
+        <w:jc w:val="both"/>
+      </w:pPr>
+    </w:p>
+    <w:p>
+      <w:pPr>
+        <w:jc w:val="both"/>
+      </w:pPr>
+    </w:p>
+    <w:p>
+      <w:pPr>
+        <w:jc w:val="both"/>
+      </w:pPr>
+    </w:p>
+    <w:p>
+      <w:pPr>
+        <w:jc w:val="both"/>
+      </w:pPr>
+    </w:p>
+    <w:p>
+      <w:pPr>
+        <w:jc w:val="both"/>
+      </w:pPr>
+    </w:p>
+    <w:p>
+      <w:pPr>
+        <w:jc w:val="both"/>
+      </w:pPr>
+    </w:p>
+    <w:p>
+      <w:pPr>
+        <w:jc w:val="both"/>
+      </w:pPr>
+    </w:p>
+    <w:p>
+      <w:pPr>
+        <w:jc w:val="both"/>
+      </w:pPr>
+    </w:p>
+    <w:p>
+      <w:pPr>
+        <w:jc w:val="both"/>
+      </w:pPr>
+    </w:p>
+    <w:p>
+      <w:pPr>
+        <w:jc w:val="both"/>
+      </w:pPr>
+    </w:p>
+    <w:p>
+      <w:pPr>
+        <w:jc w:val="both"/>
+      </w:pPr>
+    </w:p>
+    <w:p>
+      <w:pPr>
+        <w:jc w:val="both"/>
+      </w:pPr>
+    </w:p>
+    <w:p>
+      <w:pPr>
+        <w:jc w:val="both"/>
+      </w:pPr>
+    </w:p>
+    <w:p>
+      <w:pPr>
+        <w:jc w:val="both"/>
+      </w:pPr>
+    </w:p>
+    <w:p>
+      <w:pPr>
+        <w:jc w:val="both"/>
+      </w:pPr>
+    </w:p>
+    <w:p>
+      <w:pPr>
+        <w:jc w:val="both"/>
+      </w:pPr>
+    </w:p>
+    <w:p>
+      <w:pPr>
+        <w:jc w:val="both"/>
+      </w:pPr>
+    </w:p>
+    <w:p>
+      <w:pPr>
+        <w:jc w:val="both"/>
+      </w:pPr>
+    </w:p>
+    <w:p>
+      <w:pPr>
+        <w:jc w:val="both"/>
+      </w:pPr>
+    </w:p>
+    <w:p>
+      <w:pPr>
+        <w:jc w:val="both"/>
+      </w:pPr>
+    </w:p>
+    <w:p>
+      <w:pPr>
+        <w:jc w:val="both"/>
+      </w:pPr>
+    </w:p>
+    <w:p>
+      <w:pPr>
+        <w:jc w:val="both"/>
+      </w:pPr>
+    </w:p>
+    <w:p>
+      <w:pPr>
+        <w:jc w:val="both"/>
+      </w:pPr>
+    </w:p>
+    <w:p>
+      <w:pPr>
+        <w:jc w:val="both"/>
+      </w:pPr>
+    </w:p>
+    <w:p>
+      <w:pPr>
+        <w:jc w:val="both"/>
+      </w:pPr>
+    </w:p>
+    <w:p>
+      <w:pPr>
+        <w:jc w:val="both"/>
+      </w:pPr>
+    </w:p>
+    <w:p>
+      <w:pPr>
+        <w:pStyle w:val="Heading1"/>
+        <w:jc w:val="both"/>
+      </w:pPr>
+      <w:bookmarkStart w:id="1" w:name="_Toc137670957"/>
+      <w:r>
+        <w:t>Introduction</w:t>
+      </w:r>
+      <w:bookmarkEnd w:id="1"/>
+      <w:r>
+        <w:t xml:space="preserve"> </w:t>
+      </w:r>
+    </w:p>
+    <w:p>
+      <w:pPr>
+        <w:jc w:val="both"/>
+      </w:pPr>
+    </w:p>
+    <w:p>
+      <w:pPr>
+        <w:jc w:val="both"/>
+      </w:pPr>
+      <w:r>
+        <w:t xml:space="preserve">The Pronunciation Trainer Application is an innovative tool designed to assist students of MBO in improving their English pronunciation skills. The application aims to provide a user-friendly and interactive learning environment where students can practice and refine their pronunciation through various exercises and activities. By leveraging the power of technology, the application aims to enhance </w:t>
+      </w:r>
+      <w:r>
+        <w:t>students’</w:t>
+      </w:r>
+      <w:r>
+        <w:t xml:space="preserve"> </w:t>
+      </w:r>
+      <w:r>
+        <w:t>confidence and proficiency in spoken English.</w:t>
+      </w:r>
+      <w:r>
+        <w:t xml:space="preserve"> </w:t>
+      </w:r>
+      <w:r>
+        <w:t>The application has been developed using a combination of HTML, CSS, JavaScript, and Python Flask framework. This design document outlines the key components, features, and architecture of the Pronunciation Trainer Application.</w:t>
+      </w:r>
+    </w:p>
+    <w:p>
+      <w:pPr>
+        <w:jc w:val="both"/>
+      </w:pPr>
+    </w:p>
+    <w:p>
+      <w:pPr>
+        <w:jc w:val="both"/>
+      </w:pPr>
+    </w:p>
+    <w:p>
+      <w:pPr>
+        <w:jc w:val="both"/>
+      </w:pPr>
+    </w:p>
+    <w:p>
+      <w:pPr>
+        <w:jc w:val="both"/>
+      </w:pPr>
+    </w:p>
+    <w:p>
+      <w:pPr>
+        <w:jc w:val="both"/>
+      </w:pPr>
+    </w:p>
+    <w:p>
+      <w:pPr>
+        <w:jc w:val="both"/>
+      </w:pPr>
+    </w:p>
+    <w:p>
+      <w:pPr>
+        <w:jc w:val="both"/>
+      </w:pPr>
+    </w:p>
+    <w:p>
+      <w:pPr>
+        <w:jc w:val="both"/>
+      </w:pPr>
+    </w:p>
+    <w:p>
+      <w:pPr>
+        <w:jc w:val="both"/>
+      </w:pPr>
+    </w:p>
+    <w:p>
+      <w:pPr>
+        <w:jc w:val="both"/>
+      </w:pPr>
+    </w:p>
+    <w:p>
+      <w:pPr>
+        <w:pStyle w:val="Heading1"/>
+      </w:pPr>
+      <w:bookmarkStart w:id="2" w:name="_Toc137670958"/>
+      <w:r>
+        <w:t>Design</w:t>
+      </w:r>
+      <w:bookmarkEnd w:id="2"/>
+      <w:r>
+        <w:t xml:space="preserve"> </w:t>
+      </w:r>
+    </w:p>
+    <w:p>
+      <w:pPr>
+        <w:pStyle w:val="Heading2"/>
+      </w:pPr>
+      <w:bookmarkStart w:id="3" w:name="_Toc137670959"/>
+      <w:r>
+        <w:rPr>
+          <w:u w:val="single"/>
+        </w:rPr>
+        <w:t>Sequence</w:t>
+      </w:r>
+      <w:r>
+        <w:t xml:space="preserve"> </w:t>
+      </w:r>
+      <w:r>
+        <w:rPr>
+          <w:u w:val="single"/>
+        </w:rPr>
+        <w:t>Diagram</w:t>
+      </w:r>
+      <w:bookmarkEnd w:id="3"/>
+    </w:p>
+    <w:p>
+      <w:pPr>
+        <w:jc w:val="both"/>
+      </w:pPr>
+    </w:p>
     <w:p>
       <w:pPr>
         <w:jc w:val="center"/>
       </w:pPr>
       <w:r>
-        <w:t>Design</w:t>
-      </w:r>
-    </w:p>
-    <w:p>
-      <w:pPr>
-        <w:jc w:val="center"/>
-      </w:pPr>
-    </w:p>
-    <w:p>
-      <w:pPr>
-        <w:jc w:val="center"/>
-      </w:pPr>
-      <w:r>
-        <w:t>Test strategy</w:t>
-      </w:r>
-    </w:p>
-    <w:p>
-      <w:pPr>
-        <w:jc w:val="center"/>
-      </w:pPr>
-    </w:p>
-    <w:p>
-      <w:pPr>
-        <w:jc w:val="center"/>
-      </w:pPr>
-    </w:p>
-    <w:p>
-      <w:pPr>
-        <w:jc w:val="center"/>
-      </w:pPr>
-    </w:p>
-    <w:p>
-      <w:pPr>
+        <w:rPr>
+          <w:noProof/>
+        </w:rPr>
+        <w:lastRenderedPageBreak/>
+        <w:drawing>
+          <wp:inline distT="0" distB="0" distL="0" distR="0" wp14:anchorId="5AF61B99" wp14:editId="657CD0A0">
+            <wp:extent cx="6655124" cy="4491533"/>
+            <wp:effectExtent l="0" t="0" r="0" b="0"/>
+            <wp:docPr id="1" name="Picture 1" descr="A screenshot of a computer screen&#10;&#10;Description automatically generated with low confidence"/>
+            <wp:cNvGraphicFramePr>
+              <a:graphicFrameLocks xmlns:a="http://schemas.openxmlformats.org/drawingml/2006/main" noChangeAspect="1"/>
+            </wp:cNvGraphicFramePr>
+            <a:graphic xmlns:a="http://schemas.openxmlformats.org/drawingml/2006/main">
+              <a:graphicData uri="http://schemas.openxmlformats.org/drawingml/2006/picture">
+                <pic:pic xmlns:pic="http://schemas.openxmlformats.org/drawingml/2006/picture">
+                  <pic:nvPicPr>
+                    <pic:cNvPr id="1" name="Picture 1" descr="A screenshot of a computer screen&#10;&#10;Description automatically generated with low confidence"/>
+                    <pic:cNvPicPr>
+                      <a:picLocks noChangeAspect="1" noChangeArrowheads="1"/>
+                    </pic:cNvPicPr>
+                  </pic:nvPicPr>
+                  <pic:blipFill>
+                    <a:blip r:embed="rId6" cstate="print">
+                      <a:extLst>
+                        <a:ext uri="{28A0092B-C50C-407E-A947-70E740481C1C}">
+                          <a14:useLocalDpi xmlns:a14="http://schemas.microsoft.com/office/drawing/2010/main" val="0"/>
+                        </a:ext>
+                      </a:extLst>
+                    </a:blip>
+                    <a:srcRect/>
+                    <a:stretch>
+                      <a:fillRect/>
+                    </a:stretch>
+                  </pic:blipFill>
+                  <pic:spPr bwMode="auto">
+                    <a:xfrm>
+                      <a:off x="0" y="0"/>
+                      <a:ext cx="6676821" cy="4506176"/>
+                    </a:xfrm>
+                    <a:prstGeom prst="rect">
+                      <a:avLst/>
+                    </a:prstGeom>
+                    <a:noFill/>
+                    <a:ln>
+                      <a:noFill/>
+                    </a:ln>
+                  </pic:spPr>
+                </pic:pic>
+              </a:graphicData>
+            </a:graphic>
+          </wp:inline>
+        </w:drawing>
+      </w:r>
+    </w:p>
+    <w:p>
+      <w:pPr>
+        <w:jc w:val="both"/>
+        <w:rPr>
+          <w:b/>
+          <w:bCs/>
+        </w:rPr>
+      </w:pPr>
+      <w:r>
+        <w:rPr>
+          <w:b/>
+          <w:bCs/>
+        </w:rPr>
+        <w:t>User Interaction:</w:t>
+      </w:r>
+    </w:p>
+    <w:p>
+      <w:pPr>
+        <w:jc w:val="both"/>
+      </w:pPr>
+      <w:r>
+        <w:t>The User enters text on the HTML front-end interface.</w:t>
+      </w:r>
+    </w:p>
+    <w:p>
+      <w:pPr>
+        <w:jc w:val="both"/>
+        <w:rPr>
+          <w:b/>
+          <w:bCs/>
+        </w:rPr>
+      </w:pPr>
+      <w:r>
+        <w:rPr>
+          <w:b/>
+          <w:bCs/>
+        </w:rPr>
+        <w:t>Text Processing:</w:t>
+      </w:r>
+    </w:p>
+    <w:p>
+      <w:pPr>
+        <w:jc w:val="both"/>
+      </w:pPr>
+      <w:r>
+        <w:t>The entered text is sent from the HTML front-end to the Python backend through JavaScript.</w:t>
+      </w:r>
+    </w:p>
+    <w:p>
+      <w:pPr>
+        <w:jc w:val="both"/>
+        <w:rPr>
+          <w:b/>
+          <w:bCs/>
+        </w:rPr>
+      </w:pPr>
+      <w:r>
+        <w:rPr>
+          <w:b/>
+          <w:bCs/>
+        </w:rPr>
+        <w:t>In the Python backend:</w:t>
+      </w:r>
+    </w:p>
+    <w:p>
+      <w:pPr>
+        <w:jc w:val="both"/>
+      </w:pPr>
+      <w:r>
+        <w:t>The received text is converted to audio using a text-to-speech conversion process.</w:t>
+      </w:r>
+    </w:p>
+    <w:p>
+      <w:pPr>
+        <w:jc w:val="both"/>
+      </w:pPr>
+      <w:r>
+        <w:t>The entered text is processed to derive the correct phonetic pronunciation using phonetic conversion techniques.</w:t>
+      </w:r>
+    </w:p>
+    <w:p>
+      <w:pPr>
+        <w:jc w:val="both"/>
+        <w:rPr>
+          <w:b/>
+          <w:bCs/>
+        </w:rPr>
+      </w:pPr>
+      <w:r>
+        <w:rPr>
+          <w:b/>
+          <w:bCs/>
+        </w:rPr>
+        <w:t>Voice Recording:</w:t>
+      </w:r>
+    </w:p>
+    <w:p>
+      <w:pPr>
+        <w:jc w:val="both"/>
+      </w:pPr>
+      <w:r>
+        <w:t>The User has the option to record their voice for pronunciation checking.</w:t>
+      </w:r>
+    </w:p>
+    <w:p>
+      <w:pPr>
+        <w:jc w:val="both"/>
+      </w:pPr>
+      <w:r>
+        <w:t>The recorded voice is sent back to the Python backend.</w:t>
+      </w:r>
+    </w:p>
+    <w:p>
+      <w:pPr>
+        <w:jc w:val="both"/>
+        <w:rPr>
+          <w:b/>
+          <w:bCs/>
+        </w:rPr>
+      </w:pPr>
+      <w:r>
+        <w:rPr>
+          <w:b/>
+          <w:bCs/>
+        </w:rPr>
+        <w:t>Voice-to-Text Conversion:</w:t>
+      </w:r>
+    </w:p>
+    <w:p>
+      <w:pPr>
+        <w:jc w:val="both"/>
+      </w:pPr>
+    </w:p>
+    <w:p>
+      <w:pPr>
+        <w:jc w:val="both"/>
+        <w:rPr>
+          <w:b/>
+          <w:bCs/>
+        </w:rPr>
+      </w:pPr>
+      <w:r>
+        <w:rPr>
+          <w:b/>
+          <w:bCs/>
+        </w:rPr>
+        <w:lastRenderedPageBreak/>
+        <w:t>In the Python backend:</w:t>
+      </w:r>
+    </w:p>
+    <w:p>
+      <w:pPr>
+        <w:pStyle w:val="ListParagraph"/>
         <w:numPr>
           <w:ilvl w:val="0"/>
-          <w:numId w:val="1"/>
+          <w:numId w:val="3"/>
         </w:numPr>
+        <w:jc w:val="both"/>
+      </w:pPr>
+      <w:r>
+        <w:t>The recorded voice is converted to text using speech-to-text conversion methods.</w:t>
+      </w:r>
+    </w:p>
+    <w:p>
+      <w:pPr>
+        <w:pStyle w:val="ListParagraph"/>
+        <w:numPr>
+          <w:ilvl w:val="0"/>
+          <w:numId w:val="3"/>
+        </w:numPr>
+        <w:jc w:val="both"/>
+      </w:pPr>
+      <w:r>
+        <w:t>The converted text is used to derive the IPA (International Phonetic Alphabet) phonetic pronunciation.</w:t>
+      </w:r>
+    </w:p>
+    <w:p>
+      <w:pPr>
+        <w:jc w:val="both"/>
+      </w:pPr>
+      <w:r>
+        <w:rPr>
+          <w:b/>
+          <w:bCs/>
+        </w:rPr>
+        <w:t>Pronunciation Comparison:</w:t>
+      </w:r>
+    </w:p>
+    <w:p>
+      <w:pPr>
+        <w:pStyle w:val="ListParagraph"/>
+        <w:numPr>
+          <w:ilvl w:val="0"/>
+          <w:numId w:val="4"/>
+        </w:numPr>
+        <w:jc w:val="both"/>
+      </w:pPr>
+      <w:r>
+        <w:t>The IPA pronunciation derived from the recorded sound is compared against the IPA pronunciation derived from the reference text (which the user is supposed to practice).</w:t>
+      </w:r>
+    </w:p>
+    <w:p>
+      <w:pPr>
+        <w:pStyle w:val="ListParagraph"/>
+        <w:numPr>
+          <w:ilvl w:val="0"/>
+          <w:numId w:val="4"/>
+        </w:numPr>
+        <w:jc w:val="both"/>
+      </w:pPr>
+      <w:r>
+        <w:t>Based on the comparison, an accuracy score is determined:</w:t>
+      </w:r>
+    </w:p>
+    <w:p>
+      <w:pPr>
+        <w:pStyle w:val="ListParagraph"/>
+        <w:numPr>
+          <w:ilvl w:val="0"/>
+          <w:numId w:val="4"/>
+        </w:numPr>
+        <w:jc w:val="both"/>
+      </w:pPr>
+      <w:r>
+        <w:t>If the phonetics match 100%, the accuracy score is considered good.</w:t>
+      </w:r>
+    </w:p>
+    <w:p>
+      <w:pPr>
+        <w:pStyle w:val="ListParagraph"/>
+        <w:numPr>
+          <w:ilvl w:val="0"/>
+          <w:numId w:val="4"/>
+        </w:numPr>
+        <w:jc w:val="both"/>
+      </w:pPr>
+      <w:r>
+        <w:t>If there are mismatches, the accuracy score is lower.</w:t>
+      </w:r>
+    </w:p>
+    <w:p>
+      <w:pPr>
+        <w:jc w:val="both"/>
+      </w:pPr>
+      <w:r>
+        <w:rPr>
+          <w:b/>
+          <w:bCs/>
+        </w:rPr>
+        <w:t>Visual Feedback:</w:t>
+      </w:r>
+    </w:p>
+    <w:p>
+      <w:pPr>
+        <w:pStyle w:val="ListParagraph"/>
+        <w:numPr>
+          <w:ilvl w:val="0"/>
+          <w:numId w:val="5"/>
+        </w:numPr>
+        <w:jc w:val="both"/>
+      </w:pPr>
+      <w:r>
+        <w:t>The matched phonetics are color-coded as green to indicate correct pronunciation.</w:t>
+      </w:r>
+    </w:p>
+    <w:p>
+      <w:pPr>
+        <w:pStyle w:val="ListParagraph"/>
+        <w:numPr>
+          <w:ilvl w:val="0"/>
+          <w:numId w:val="5"/>
+        </w:numPr>
+        <w:jc w:val="both"/>
+      </w:pPr>
+      <w:r>
+        <w:t>The unmatched phonetics are color-coded as red to indicate incorrect pronunciation.</w:t>
+      </w:r>
+    </w:p>
+    <w:p>
+      <w:pPr>
+        <w:jc w:val="both"/>
+        <w:rPr>
+          <w:b/>
+          <w:bCs/>
+        </w:rPr>
+      </w:pPr>
+      <w:r>
+        <w:rPr>
+          <w:b/>
+          <w:bCs/>
+        </w:rPr>
+        <w:t>User Iteration:</w:t>
+      </w:r>
+    </w:p>
+    <w:p>
+      <w:pPr>
+        <w:pStyle w:val="ListParagraph"/>
+        <w:numPr>
+          <w:ilvl w:val="0"/>
+          <w:numId w:val="6"/>
+        </w:numPr>
+        <w:jc w:val="both"/>
+        <w:rPr>
+          <w:b/>
+          <w:bCs/>
+        </w:rPr>
+      </w:pPr>
+      <w:r>
+        <w:t>The user can repeat the process by recording their voice again to check their accuracy and improve their pronunciation.</w:t>
+      </w:r>
+    </w:p>
+    <w:p>
+      <w:pPr>
+        <w:pStyle w:val="ListParagraph"/>
+        <w:numPr>
+          <w:ilvl w:val="0"/>
+          <w:numId w:val="6"/>
+        </w:numPr>
+        <w:jc w:val="both"/>
+      </w:pPr>
+      <w:r>
+        <w:t>This elaboration provides a clearer understanding of each step in the sequence diagram. It highlights the flow of information and actions between the user, front-end, back-end, and the processes involved in pronunciation analysis and feedback.</w:t>
+      </w:r>
+    </w:p>
+    <w:p>
+      <w:pPr>
+        <w:jc w:val="both"/>
+      </w:pPr>
+    </w:p>
+    <w:p>
+      <w:pPr>
+        <w:jc w:val="both"/>
+      </w:pPr>
+    </w:p>
+    <w:p>
+      <w:pPr>
+        <w:jc w:val="both"/>
+      </w:pPr>
+    </w:p>
+    <w:p>
+      <w:pPr>
+        <w:jc w:val="both"/>
+      </w:pPr>
+    </w:p>
+    <w:p>
+      <w:pPr>
+        <w:jc w:val="both"/>
+      </w:pPr>
+    </w:p>
+    <w:p>
+      <w:pPr>
+        <w:jc w:val="both"/>
+      </w:pPr>
+    </w:p>
+    <w:p>
+      <w:pPr>
+        <w:jc w:val="both"/>
+      </w:pPr>
+    </w:p>
+    <w:p>
+      <w:pPr>
+        <w:jc w:val="both"/>
+      </w:pPr>
+    </w:p>
+    <w:p>
+      <w:pPr>
+        <w:jc w:val="both"/>
+      </w:pPr>
+    </w:p>
+    <w:p>
+      <w:pPr>
+        <w:jc w:val="both"/>
+      </w:pPr>
+    </w:p>
+    <w:p>
+      <w:pPr>
+        <w:jc w:val="both"/>
+      </w:pPr>
+    </w:p>
+    <w:p>
+      <w:pPr>
+        <w:jc w:val="both"/>
+      </w:pPr>
+    </w:p>
+    <w:p>
+      <w:pPr>
+        <w:pStyle w:val="Heading2"/>
+        <w:rPr>
+          <w:u w:val="single"/>
+        </w:rPr>
+      </w:pPr>
+      <w:bookmarkStart w:id="4" w:name="_Toc137670960"/>
+      <w:r>
+        <w:rPr>
+          <w:u w:val="single"/>
+        </w:rPr>
+        <w:lastRenderedPageBreak/>
+        <w:t>C4 Model:</w:t>
+      </w:r>
+      <w:bookmarkEnd w:id="4"/>
+    </w:p>
+    <w:p/>
+    <w:p>
+      <w:pPr>
+        <w:jc w:val="both"/>
+      </w:pPr>
+    </w:p>
+    <w:p>
+      <w:pPr>
         <w:spacing w:before="180" w:after="180" w:line="240" w:lineRule="auto"/>
+        <w:jc w:val="both"/>
         <w:textAlignment w:val="center"/>
-        <w:rPr>
-          <w:rFonts w:ascii="Calibri" w:eastAsia="Times New Roman" w:hAnsi="Calibri" w:cs="Calibri"/>
-          <w:color w:val="2D3B45"/>
-          <w:kern w:val="0"/>
-          <w14:ligatures w14:val="none"/>
-        </w:rPr>
-      </w:pPr>
-      <w:r>
         <w:rPr>
           <w:rFonts w:ascii="Lato Extended" w:eastAsia="Times New Roman" w:hAnsi="Lato Extended" w:cs="Calibri"/>
           <w:color w:val="2D3B45"/>
@@ -63,18 +2306,505 @@
           <w:shd w:val="clear" w:color="auto" w:fill="FFFFFF"/>
           <w14:ligatures w14:val="none"/>
         </w:rPr>
-        <w:t>Compile a test strategy for system tests.</w:t>
-      </w:r>
-    </w:p>
-    <w:p>
-      <w:pPr>
-        <w:jc w:val="center"/>
-      </w:pPr>
+      </w:pPr>
+    </w:p>
+    <w:p>
+      <w:pPr>
+        <w:spacing w:before="180" w:after="180" w:line="240" w:lineRule="auto"/>
+        <w:jc w:val="both"/>
+        <w:textAlignment w:val="center"/>
+      </w:pPr>
+      <w:r>
+        <w:rPr>
+          <w:noProof/>
+        </w:rPr>
+        <w:drawing>
+          <wp:inline distT="0" distB="0" distL="0" distR="0" wp14:anchorId="12FB6955" wp14:editId="42808213">
+            <wp:extent cx="5943600" cy="4997450"/>
+            <wp:effectExtent l="0" t="0" r="0" b="0"/>
+            <wp:docPr id="6" name="Picture 6" descr="A picture containing text, screenshot, diagram, font&#10;&#10;Description automatically generated"/>
+            <wp:cNvGraphicFramePr>
+              <a:graphicFrameLocks xmlns:a="http://schemas.openxmlformats.org/drawingml/2006/main" noChangeAspect="1"/>
+            </wp:cNvGraphicFramePr>
+            <a:graphic xmlns:a="http://schemas.openxmlformats.org/drawingml/2006/main">
+              <a:graphicData uri="http://schemas.openxmlformats.org/drawingml/2006/picture">
+                <pic:pic xmlns:pic="http://schemas.openxmlformats.org/drawingml/2006/picture">
+                  <pic:nvPicPr>
+                    <pic:cNvPr id="6" name="Picture 6" descr="A picture containing text, screenshot, diagram, font&#10;&#10;Description automatically generated"/>
+                    <pic:cNvPicPr/>
+                  </pic:nvPicPr>
+                  <pic:blipFill>
+                    <a:blip r:embed="rId7"/>
+                    <a:stretch>
+                      <a:fillRect/>
+                    </a:stretch>
+                  </pic:blipFill>
+                  <pic:spPr>
+                    <a:xfrm>
+                      <a:off x="0" y="0"/>
+                      <a:ext cx="5943600" cy="4997450"/>
+                    </a:xfrm>
+                    <a:prstGeom prst="rect">
+                      <a:avLst/>
+                    </a:prstGeom>
+                  </pic:spPr>
+                </pic:pic>
+              </a:graphicData>
+            </a:graphic>
+          </wp:inline>
+        </w:drawing>
+      </w:r>
+    </w:p>
+    <w:p>
+      <w:pPr>
+        <w:jc w:val="both"/>
+      </w:pPr>
+    </w:p>
+    <w:p>
+      <w:pPr>
+        <w:jc w:val="both"/>
+      </w:pPr>
+    </w:p>
+    <w:p>
+      <w:pPr>
+        <w:jc w:val="both"/>
+      </w:pPr>
+      <w:r>
+        <w:t>The C1 diagram provides an overview of the context in which the Pronunciation Trainer Application functions. It illustrates the key components and their interactions:</w:t>
+      </w:r>
+    </w:p>
+    <w:p>
+      <w:pPr>
+        <w:jc w:val="both"/>
+      </w:pPr>
+      <w:r>
+        <w:rPr>
+          <w:b/>
+          <w:bCs/>
+        </w:rPr>
+        <w:t>User</w:t>
+      </w:r>
+      <w:r>
+        <w:t>: The User is an individual interested in improving their pronunciation skills. They interact with the application by recording their voice and seeking feedback on their pronunciation accuracy.</w:t>
+      </w:r>
+    </w:p>
+    <w:p>
+      <w:pPr>
+        <w:jc w:val="both"/>
+      </w:pPr>
+      <w:r>
+        <w:rPr>
+          <w:b/>
+          <w:bCs/>
+        </w:rPr>
+        <w:lastRenderedPageBreak/>
+        <w:t>Web Browser</w:t>
+      </w:r>
+      <w:r>
+        <w:t>: The User utilizes a web browser as their interface to access and interact with the Pronunciation Trainer Application. The browser provides a user-friendly environment for the User to navigate the application and meet their needs.</w:t>
+      </w:r>
+    </w:p>
+    <w:p>
+      <w:pPr>
+        <w:jc w:val="both"/>
+      </w:pPr>
+      <w:r>
+        <w:rPr>
+          <w:b/>
+          <w:bCs/>
+        </w:rPr>
+        <w:t>Pronunciation Trainer Application</w:t>
+      </w:r>
+      <w:r>
+        <w:t>: At the core of the system, the Pronunciation Trainer Application processes the User's voice recordings and provides feedback on their pronunciation accuracy. It acts as a bridge between the User and the backend components.</w:t>
+      </w:r>
+    </w:p>
+    <w:p>
+      <w:pPr>
+        <w:jc w:val="both"/>
+      </w:pPr>
+    </w:p>
+    <w:p>
+      <w:pPr>
+        <w:jc w:val="both"/>
+      </w:pPr>
+      <w:r>
+        <w:rPr>
+          <w:b/>
+          <w:bCs/>
+        </w:rPr>
+        <w:t>Backend</w:t>
+      </w:r>
+      <w:r>
+        <w:t>: The Backend serves as the engine of the application, handling the processing and computation tasks. It utilizes multiple libraries that perform various computations and analysis on the User's voice recordings. These libraries enable functionalities such as speech recognition, phonetic conversion, and accuracy assessment.</w:t>
+      </w:r>
+    </w:p>
+    <w:p>
+      <w:pPr>
+        <w:jc w:val="both"/>
+      </w:pPr>
+    </w:p>
+    <w:p>
+      <w:pPr>
+        <w:jc w:val="both"/>
+      </w:pPr>
+      <w:r>
+        <w:rPr>
+          <w:noProof/>
+        </w:rPr>
+        <w:drawing>
+          <wp:inline distT="0" distB="0" distL="0" distR="0" wp14:anchorId="29726330" wp14:editId="11DCF45A">
+            <wp:extent cx="4503761" cy="3360499"/>
+            <wp:effectExtent l="0" t="0" r="0" b="0"/>
+            <wp:docPr id="3" name="Picture 3" descr="A picture containing text, screenshot, font, diagram&#10;&#10;Description automatically generated"/>
+            <wp:cNvGraphicFramePr>
+              <a:graphicFrameLocks xmlns:a="http://schemas.openxmlformats.org/drawingml/2006/main" noChangeAspect="1"/>
+            </wp:cNvGraphicFramePr>
+            <a:graphic xmlns:a="http://schemas.openxmlformats.org/drawingml/2006/main">
+              <a:graphicData uri="http://schemas.openxmlformats.org/drawingml/2006/picture">
+                <pic:pic xmlns:pic="http://schemas.openxmlformats.org/drawingml/2006/picture">
+                  <pic:nvPicPr>
+                    <pic:cNvPr id="3" name="Picture 3" descr="A picture containing text, screenshot, font, diagram&#10;&#10;Description automatically generated"/>
+                    <pic:cNvPicPr/>
+                  </pic:nvPicPr>
+                  <pic:blipFill>
+                    <a:blip r:embed="rId8"/>
+                    <a:stretch>
+                      <a:fillRect/>
+                    </a:stretch>
+                  </pic:blipFill>
+                  <pic:spPr>
+                    <a:xfrm>
+                      <a:off x="0" y="0"/>
+                      <a:ext cx="4508862" cy="3364305"/>
+                    </a:xfrm>
+                    <a:prstGeom prst="rect">
+                      <a:avLst/>
+                    </a:prstGeom>
+                  </pic:spPr>
+                </pic:pic>
+              </a:graphicData>
+            </a:graphic>
+          </wp:inline>
+        </w:drawing>
+      </w:r>
+    </w:p>
+    <w:p>
+      <w:pPr>
+        <w:jc w:val="both"/>
+      </w:pPr>
+    </w:p>
+    <w:p>
+      <w:pPr>
+        <w:jc w:val="both"/>
+      </w:pPr>
+      <w:r>
+        <w:t>The C2 diagram provides a container-level view of the Pronunciation Trainer Application, showcasing the key components and their relationships:</w:t>
+      </w:r>
+      <w:r>
+        <w:t xml:space="preserve"> </w:t>
+      </w:r>
+      <w:r>
+        <w:t xml:space="preserve">Pronunciation Trainer Application: </w:t>
+      </w:r>
+      <w:r>
+        <w:t>T</w:t>
+      </w:r>
+      <w:r>
+        <w:t>he Pronunciation Trainer Application represents the main container. It encompasses the different components responsible for delivering the pronunciation training experience.</w:t>
+      </w:r>
+    </w:p>
+    <w:p>
+      <w:pPr>
+        <w:jc w:val="both"/>
+      </w:pPr>
+    </w:p>
+    <w:p>
+      <w:pPr>
+        <w:jc w:val="both"/>
+      </w:pPr>
+      <w:r>
+        <w:rPr>
+          <w:b/>
+          <w:bCs/>
+        </w:rPr>
+        <w:t xml:space="preserve">Web </w:t>
+      </w:r>
+      <w:r>
+        <w:rPr>
+          <w:b/>
+          <w:bCs/>
+        </w:rPr>
+        <w:t>Browser (Front end)</w:t>
+      </w:r>
+      <w:r>
+        <w:rPr>
+          <w:b/>
+          <w:bCs/>
+        </w:rPr>
+        <w:t>:</w:t>
+      </w:r>
+      <w:r>
+        <w:t xml:space="preserve"> The Web Browser component serves as the user interface for the Pronunciation Trainer Application. Users interact with the application through the browser, accessing its features and </w:t>
+      </w:r>
+      <w:r>
+        <w:t xml:space="preserve">functionalities. </w:t>
+      </w:r>
+    </w:p>
+    <w:p>
+      <w:pPr>
+        <w:jc w:val="both"/>
+      </w:pPr>
+      <w:r>
+        <w:rPr>
+          <w:b/>
+          <w:bCs/>
+        </w:rPr>
+        <w:lastRenderedPageBreak/>
+        <w:t>Server</w:t>
+      </w:r>
+      <w:r>
+        <w:t>: The Server component acts as the backend of the application, handling user requests and processing the necessary logic. It serves as the intermediary between the Web Browser and the underlying components.</w:t>
+      </w:r>
+    </w:p>
+    <w:p>
+      <w:pPr>
+        <w:jc w:val="both"/>
+      </w:pPr>
+      <w:r>
+        <w:t>The C2 diagram provides a high-level perspective of the system architecture, focusing on the major containers and their relationships. It outlines the flow of information and interactions between the Web Browser, Server, and the Pronunciation Trainer Application. This summary helps to understand the overall structure and communication patterns within the application.</w:t>
+      </w:r>
+    </w:p>
+    <w:p>
+      <w:pPr>
+        <w:jc w:val="both"/>
+      </w:pPr>
+    </w:p>
+    <w:p>
+      <w:pPr>
+        <w:jc w:val="both"/>
+      </w:pPr>
+    </w:p>
+    <w:p>
+      <w:pPr>
+        <w:jc w:val="both"/>
+      </w:pPr>
+      <w:r>
+        <w:rPr>
+          <w:noProof/>
+        </w:rPr>
+        <w:drawing>
+          <wp:inline distT="0" distB="0" distL="0" distR="0" wp14:anchorId="6ADA76F5" wp14:editId="20D10D27">
+            <wp:extent cx="4999477" cy="3193576"/>
+            <wp:effectExtent l="0" t="0" r="0" b="6985"/>
+            <wp:docPr id="4" name="Picture 4" descr="A picture containing text, screenshot, diagram, font&#10;&#10;Description automatically generated"/>
+            <wp:cNvGraphicFramePr>
+              <a:graphicFrameLocks xmlns:a="http://schemas.openxmlformats.org/drawingml/2006/main" noChangeAspect="1"/>
+            </wp:cNvGraphicFramePr>
+            <a:graphic xmlns:a="http://schemas.openxmlformats.org/drawingml/2006/main">
+              <a:graphicData uri="http://schemas.openxmlformats.org/drawingml/2006/picture">
+                <pic:pic xmlns:pic="http://schemas.openxmlformats.org/drawingml/2006/picture">
+                  <pic:nvPicPr>
+                    <pic:cNvPr id="4" name="Picture 4" descr="A picture containing text, screenshot, diagram, font&#10;&#10;Description automatically generated"/>
+                    <pic:cNvPicPr/>
+                  </pic:nvPicPr>
+                  <pic:blipFill>
+                    <a:blip r:embed="rId9"/>
+                    <a:stretch>
+                      <a:fillRect/>
+                    </a:stretch>
+                  </pic:blipFill>
+                  <pic:spPr>
+                    <a:xfrm>
+                      <a:off x="0" y="0"/>
+                      <a:ext cx="5006547" cy="3198092"/>
+                    </a:xfrm>
+                    <a:prstGeom prst="rect">
+                      <a:avLst/>
+                    </a:prstGeom>
+                  </pic:spPr>
+                </pic:pic>
+              </a:graphicData>
+            </a:graphic>
+          </wp:inline>
+        </w:drawing>
+      </w:r>
+    </w:p>
+    <w:p>
+      <w:pPr>
+        <w:jc w:val="both"/>
+      </w:pPr>
+    </w:p>
+    <w:p>
+      <w:pPr>
+        <w:jc w:val="both"/>
+      </w:pPr>
+      <w:r>
+        <w:t>The C3 diagram provides a component-level view of the Pronunciation Trainer Application, highlighting the key components and their relationship</w:t>
+      </w:r>
+      <w:r>
+        <w:t xml:space="preserve">s. </w:t>
+      </w:r>
+      <w:r>
+        <w:t xml:space="preserve">The C3 diagram showcases the major components and their relationships within the Pronunciation Trainer Application. It highlights the role of the User Interface, JavaScript, Flask, </w:t>
+      </w:r>
+      <w:proofErr w:type="spellStart"/>
+      <w:r>
+        <w:t>eng_to_ipa</w:t>
+      </w:r>
+      <w:proofErr w:type="spellEnd"/>
+      <w:r>
+        <w:t>, Speech Recognition, and Text to Speech in delivering the pronunciation training functionality to the user. This summary provides a clear understanding of the component structure and interactions within the application.</w:t>
+      </w:r>
+    </w:p>
+    <w:p>
+      <w:pPr>
+        <w:jc w:val="both"/>
+      </w:pPr>
+    </w:p>
+    <w:p>
+      <w:pPr>
+        <w:jc w:val="both"/>
+      </w:pPr>
+    </w:p>
+    <w:p>
+      <w:pPr>
+        <w:jc w:val="both"/>
+      </w:pPr>
+    </w:p>
+    <w:p>
+      <w:pPr>
+        <w:jc w:val="both"/>
+      </w:pPr>
+    </w:p>
+    <w:p>
+      <w:pPr>
+        <w:jc w:val="both"/>
+      </w:pPr>
+    </w:p>
+    <w:p>
+      <w:pPr>
+        <w:jc w:val="both"/>
+      </w:pPr>
+    </w:p>
+    <w:p>
+      <w:pPr>
+        <w:pStyle w:val="Heading1"/>
+      </w:pPr>
+      <w:bookmarkStart w:id="5" w:name="_Toc137670961"/>
+      <w:r>
+        <w:t>Test Strategy:</w:t>
+      </w:r>
+      <w:bookmarkEnd w:id="5"/>
+    </w:p>
+    <w:p>
+      <w:r>
+        <w:t xml:space="preserve"> </w:t>
+      </w:r>
+    </w:p>
+    <w:p>
+      <w:r>
+        <w:lastRenderedPageBreak/>
+        <w:t>The development process for the Pronunciation Trainer application will be carried out using a test-driven approach, ensuring high quality and reliable functionality. To achieve this, a comprehensive set of unit tests and system tests will be implemented, which will be automatically executed each time a commit is made in the GitHub repository.</w:t>
+      </w:r>
+      <w:r>
+        <w:t xml:space="preserve"> </w:t>
+      </w:r>
+      <w:r>
+        <w:t>Unit tests will be employed to validate the correctness of individual components and functions within the application. These tests will target specific units of code, such as methods, to ensure their expected behavior and functionality. By thoroughly testing these isolated units, any potential bugs or errors can be identified early in the development cycle, allowing for prompt debugging and maintenance.</w:t>
+      </w:r>
+      <w:r>
+        <w:br/>
+      </w:r>
+      <w:r>
+        <w:t>In addition to unit tests, system tests will be implemented to validate the integration and interaction between different modules and components of the application. These tests will focus on the overall system behavior, testing various scenarios and user interactions to ensure the application functions as intended. System tests will cover a wider scope, verifying not only individual units but also their collaboration and the application's overall performance and usability.</w:t>
+      </w:r>
+    </w:p>
+    <w:p/>
+    <w:p/>
+    <w:p>
+      <w:r>
+        <w:rPr>
+          <w:noProof/>
+        </w:rPr>
+        <w:drawing>
+          <wp:inline distT="0" distB="0" distL="0" distR="0" wp14:anchorId="0D321B4C" wp14:editId="042635D4">
+            <wp:extent cx="5943600" cy="2577465"/>
+            <wp:effectExtent l="0" t="0" r="0" b="0"/>
+            <wp:docPr id="2" name="Picture 2" descr="CICD Pipeline"/>
+            <wp:cNvGraphicFramePr>
+              <a:graphicFrameLocks xmlns:a="http://schemas.openxmlformats.org/drawingml/2006/main" noChangeAspect="1"/>
+            </wp:cNvGraphicFramePr>
+            <a:graphic xmlns:a="http://schemas.openxmlformats.org/drawingml/2006/main">
+              <a:graphicData uri="http://schemas.openxmlformats.org/drawingml/2006/picture">
+                <pic:pic xmlns:pic="http://schemas.openxmlformats.org/drawingml/2006/picture">
+                  <pic:nvPicPr>
+                    <pic:cNvPr id="0" name="Picture 1" descr="CICD Pipeline"/>
+                    <pic:cNvPicPr>
+                      <a:picLocks noChangeAspect="1" noChangeArrowheads="1"/>
+                    </pic:cNvPicPr>
+                  </pic:nvPicPr>
+                  <pic:blipFill>
+                    <a:blip r:embed="rId10">
+                      <a:extLst>
+                        <a:ext uri="{28A0092B-C50C-407E-A947-70E740481C1C}">
+                          <a14:useLocalDpi xmlns:a14="http://schemas.microsoft.com/office/drawing/2010/main" val="0"/>
+                        </a:ext>
+                      </a:extLst>
+                    </a:blip>
+                    <a:srcRect/>
+                    <a:stretch>
+                      <a:fillRect/>
+                    </a:stretch>
+                  </pic:blipFill>
+                  <pic:spPr bwMode="auto">
+                    <a:xfrm>
+                      <a:off x="0" y="0"/>
+                      <a:ext cx="5943600" cy="2577465"/>
+                    </a:xfrm>
+                    <a:prstGeom prst="rect">
+                      <a:avLst/>
+                    </a:prstGeom>
+                    <a:noFill/>
+                    <a:ln>
+                      <a:noFill/>
+                    </a:ln>
+                  </pic:spPr>
+                </pic:pic>
+              </a:graphicData>
+            </a:graphic>
+          </wp:inline>
+        </w:drawing>
+      </w:r>
+    </w:p>
+    <w:p>
+      <w:r>
+        <w:t xml:space="preserve">To streamline the testing process and ensure consistent execution, an automated testing framework will be utilized, integrated with the GitHub repository. This setup will enable the tests to be automatically triggered upon each commit, providing immediate feedback on the code changes. </w:t>
+      </w:r>
+    </w:p>
+    <w:p>
+      <w:r>
+        <w:t>By adopting a test-driven development approach, the Pronunciation Trainer application will benefit from increased reliability, stability, and maintainability. The rigorous testing practices will help catch and address issues early in the development process, reducing the likelihood of critical bugs reaching the production stage. This approach also fosters a robust development environment, promoting collaboration, code quality, and efficient debugging.</w:t>
+      </w:r>
+      <w:r>
+        <w:br/>
+      </w:r>
+      <w:r>
+        <w:t xml:space="preserve">In conclusion, the development of the Pronunciation Trainer application will employ a test-driven approach, utilizing unit tests and system tests. Through automated execution upon each commit in the GitHub repository, the application's functionality and reliability will be thoroughly assessed, ensuring a high-quality </w:t>
+      </w:r>
+      <w:r>
+        <w:t>product</w:t>
+      </w:r>
+      <w:r>
+        <w:t>.</w:t>
+      </w:r>
     </w:p>
     <w:sectPr>
       <w:pgSz w:w="12240" w:h="15840"/>
       <w:pgMar w:top="1440" w:right="1440" w:bottom="1440" w:left="1440" w:header="720" w:footer="720" w:gutter="0"/>
+      <w:pgNumType w:start="0"/>
       <w:cols w:space="720"/>
+      <w:titlePg/>
       <w:docGrid w:linePitch="360"/>
     </w:sectPr>
   </w:body>
@@ -84,6 +2814,547 @@
 <file path=word/numbering.xml><?xml version="1.0" encoding="utf-8"?>
 <w:numbering xmlns:wpc="http://schemas.microsoft.com/office/word/2010/wordprocessingCanvas" xmlns:cx="http://schemas.microsoft.com/office/drawing/2014/chartex" xmlns:cx1="http://schemas.microsoft.com/office/drawing/2015/9/8/chartex" xmlns:cx2="http://schemas.microsoft.com/office/drawing/2015/10/21/chartex" xmlns:cx3="http://schemas.microsoft.com/office/drawing/2016/5/9/chartex" xmlns:cx4="http://schemas.microsoft.com/office/drawing/2016/5/10/chartex" xmlns:cx5="http://schemas.microsoft.com/office/drawing/2016/5/11/chartex" xmlns:cx6="http://schemas.microsoft.com/office/drawing/2016/5/12/chartex" xmlns:cx7="http://schemas.microsoft.com/office/drawing/2016/5/13/chartex" xmlns:cx8="http://schemas.microsoft.com/office/drawing/2016/5/14/chartex" xmlns:mc="http://schemas.openxmlformats.org/markup-compatibility/2006" xmlns:aink="http://schemas.microsoft.com/office/drawing/2016/ink" xmlns:am3d="http://schemas.microsoft.com/office/drawing/2017/model3d" xmlns:o="urn:schemas-microsoft-com:office:office" xmlns:oel="http://schemas.microsoft.com/office/2019/extlst" xmlns:r="http://schemas.openxmlformats.org/officeDocument/2006/relationships" xmlns:m="http://schemas.openxmlformats.org/officeDocument/2006/math" xmlns:v="urn:schemas-microsoft-com:vml" xmlns:wp14="http://schemas.microsoft.com/office/word/2010/wordprocessingDrawing" xmlns:wp="http://schemas.openxmlformats.org/drawingml/2006/wordprocessingDrawing" xmlns:w10="urn:schemas-microsoft-com:office:word" xmlns:w="http://schemas.openxmlformats.org/wordprocessingml/2006/main" xmlns:w14="http://schemas.microsoft.com/office/word/2010/wordml" xmlns:w15="http://schemas.microsoft.com/office/word/2012/wordml" xmlns:w16cex="http://schemas.microsoft.com/office/word/2018/wordml/cex" xmlns:w16cid="http://schemas.microsoft.com/office/word/2016/wordml/cid" xmlns:w16="http://schemas.microsoft.com/office/word/2018/wordml" xmlns:w16du="http://schemas.microsoft.com/office/word/2023/wordml/word16du" xmlns:w16sdtdh="http://schemas.microsoft.com/office/word/2020/wordml/sdtdatahash" xmlns:w16se="http://schemas.microsoft.com/office/word/2015/wordml/symex" xmlns:wpg="http://schemas.microsoft.com/office/word/2010/wordprocessingGroup" xmlns:wpi="http://schemas.microsoft.com/office/word/2010/wordprocessingInk" xmlns:wne="http://schemas.microsoft.com/office/word/2006/wordml" xmlns:wps="http://schemas.microsoft.com/office/word/2010/wordprocessingShape" mc:Ignorable="w14 w15 w16se w16cid w16 w16cex w16sdtdh wp14">
   <w:abstractNum w:abstractNumId="0" w15:restartNumberingAfterBreak="0">
+    <w:nsid w:val="024A0950"/>
+    <w:multiLevelType w:val="hybridMultilevel"/>
+    <w:tmpl w:val="FC90CC26"/>
+    <w:lvl w:ilvl="0" w:tplc="04090001">
+      <w:start w:val="1"/>
+      <w:numFmt w:val="bullet"/>
+      <w:lvlText w:val=""/>
+      <w:lvlJc w:val="left"/>
+      <w:pPr>
+        <w:ind w:left="720" w:hanging="360"/>
+      </w:pPr>
+      <w:rPr>
+        <w:rFonts w:ascii="Symbol" w:hAnsi="Symbol" w:hint="default"/>
+      </w:rPr>
+    </w:lvl>
+    <w:lvl w:ilvl="1" w:tplc="04090003" w:tentative="1">
+      <w:start w:val="1"/>
+      <w:numFmt w:val="bullet"/>
+      <w:lvlText w:val="o"/>
+      <w:lvlJc w:val="left"/>
+      <w:pPr>
+        <w:ind w:left="1440" w:hanging="360"/>
+      </w:pPr>
+      <w:rPr>
+        <w:rFonts w:ascii="Courier New" w:hAnsi="Courier New" w:cs="Courier New" w:hint="default"/>
+      </w:rPr>
+    </w:lvl>
+    <w:lvl w:ilvl="2" w:tplc="04090005" w:tentative="1">
+      <w:start w:val="1"/>
+      <w:numFmt w:val="bullet"/>
+      <w:lvlText w:val=""/>
+      <w:lvlJc w:val="left"/>
+      <w:pPr>
+        <w:ind w:left="2160" w:hanging="360"/>
+      </w:pPr>
+      <w:rPr>
+        <w:rFonts w:ascii="Wingdings" w:hAnsi="Wingdings" w:hint="default"/>
+      </w:rPr>
+    </w:lvl>
+    <w:lvl w:ilvl="3" w:tplc="04090001" w:tentative="1">
+      <w:start w:val="1"/>
+      <w:numFmt w:val="bullet"/>
+      <w:lvlText w:val=""/>
+      <w:lvlJc w:val="left"/>
+      <w:pPr>
+        <w:ind w:left="2880" w:hanging="360"/>
+      </w:pPr>
+      <w:rPr>
+        <w:rFonts w:ascii="Symbol" w:hAnsi="Symbol" w:hint="default"/>
+      </w:rPr>
+    </w:lvl>
+    <w:lvl w:ilvl="4" w:tplc="04090003" w:tentative="1">
+      <w:start w:val="1"/>
+      <w:numFmt w:val="bullet"/>
+      <w:lvlText w:val="o"/>
+      <w:lvlJc w:val="left"/>
+      <w:pPr>
+        <w:ind w:left="3600" w:hanging="360"/>
+      </w:pPr>
+      <w:rPr>
+        <w:rFonts w:ascii="Courier New" w:hAnsi="Courier New" w:cs="Courier New" w:hint="default"/>
+      </w:rPr>
+    </w:lvl>
+    <w:lvl w:ilvl="5" w:tplc="04090005" w:tentative="1">
+      <w:start w:val="1"/>
+      <w:numFmt w:val="bullet"/>
+      <w:lvlText w:val=""/>
+      <w:lvlJc w:val="left"/>
+      <w:pPr>
+        <w:ind w:left="4320" w:hanging="360"/>
+      </w:pPr>
+      <w:rPr>
+        <w:rFonts w:ascii="Wingdings" w:hAnsi="Wingdings" w:hint="default"/>
+      </w:rPr>
+    </w:lvl>
+    <w:lvl w:ilvl="6" w:tplc="04090001" w:tentative="1">
+      <w:start w:val="1"/>
+      <w:numFmt w:val="bullet"/>
+      <w:lvlText w:val=""/>
+      <w:lvlJc w:val="left"/>
+      <w:pPr>
+        <w:ind w:left="5040" w:hanging="360"/>
+      </w:pPr>
+      <w:rPr>
+        <w:rFonts w:ascii="Symbol" w:hAnsi="Symbol" w:hint="default"/>
+      </w:rPr>
+    </w:lvl>
+    <w:lvl w:ilvl="7" w:tplc="04090003" w:tentative="1">
+      <w:start w:val="1"/>
+      <w:numFmt w:val="bullet"/>
+      <w:lvlText w:val="o"/>
+      <w:lvlJc w:val="left"/>
+      <w:pPr>
+        <w:ind w:left="5760" w:hanging="360"/>
+      </w:pPr>
+      <w:rPr>
+        <w:rFonts w:ascii="Courier New" w:hAnsi="Courier New" w:cs="Courier New" w:hint="default"/>
+      </w:rPr>
+    </w:lvl>
+    <w:lvl w:ilvl="8" w:tplc="04090005" w:tentative="1">
+      <w:start w:val="1"/>
+      <w:numFmt w:val="bullet"/>
+      <w:lvlText w:val=""/>
+      <w:lvlJc w:val="left"/>
+      <w:pPr>
+        <w:ind w:left="6480" w:hanging="360"/>
+      </w:pPr>
+      <w:rPr>
+        <w:rFonts w:ascii="Wingdings" w:hAnsi="Wingdings" w:hint="default"/>
+      </w:rPr>
+    </w:lvl>
+  </w:abstractNum>
+  <w:abstractNum w:abstractNumId="1" w15:restartNumberingAfterBreak="0">
+    <w:nsid w:val="0D8D7CAB"/>
+    <w:multiLevelType w:val="hybridMultilevel"/>
+    <w:tmpl w:val="F8604426"/>
+    <w:lvl w:ilvl="0" w:tplc="04090001">
+      <w:start w:val="1"/>
+      <w:numFmt w:val="bullet"/>
+      <w:lvlText w:val=""/>
+      <w:lvlJc w:val="left"/>
+      <w:pPr>
+        <w:ind w:left="720" w:hanging="360"/>
+      </w:pPr>
+      <w:rPr>
+        <w:rFonts w:ascii="Symbol" w:hAnsi="Symbol" w:hint="default"/>
+      </w:rPr>
+    </w:lvl>
+    <w:lvl w:ilvl="1" w:tplc="04090003" w:tentative="1">
+      <w:start w:val="1"/>
+      <w:numFmt w:val="bullet"/>
+      <w:lvlText w:val="o"/>
+      <w:lvlJc w:val="left"/>
+      <w:pPr>
+        <w:ind w:left="1440" w:hanging="360"/>
+      </w:pPr>
+      <w:rPr>
+        <w:rFonts w:ascii="Courier New" w:hAnsi="Courier New" w:cs="Courier New" w:hint="default"/>
+      </w:rPr>
+    </w:lvl>
+    <w:lvl w:ilvl="2" w:tplc="04090005" w:tentative="1">
+      <w:start w:val="1"/>
+      <w:numFmt w:val="bullet"/>
+      <w:lvlText w:val=""/>
+      <w:lvlJc w:val="left"/>
+      <w:pPr>
+        <w:ind w:left="2160" w:hanging="360"/>
+      </w:pPr>
+      <w:rPr>
+        <w:rFonts w:ascii="Wingdings" w:hAnsi="Wingdings" w:hint="default"/>
+      </w:rPr>
+    </w:lvl>
+    <w:lvl w:ilvl="3" w:tplc="04090001" w:tentative="1">
+      <w:start w:val="1"/>
+      <w:numFmt w:val="bullet"/>
+      <w:lvlText w:val=""/>
+      <w:lvlJc w:val="left"/>
+      <w:pPr>
+        <w:ind w:left="2880" w:hanging="360"/>
+      </w:pPr>
+      <w:rPr>
+        <w:rFonts w:ascii="Symbol" w:hAnsi="Symbol" w:hint="default"/>
+      </w:rPr>
+    </w:lvl>
+    <w:lvl w:ilvl="4" w:tplc="04090003" w:tentative="1">
+      <w:start w:val="1"/>
+      <w:numFmt w:val="bullet"/>
+      <w:lvlText w:val="o"/>
+      <w:lvlJc w:val="left"/>
+      <w:pPr>
+        <w:ind w:left="3600" w:hanging="360"/>
+      </w:pPr>
+      <w:rPr>
+        <w:rFonts w:ascii="Courier New" w:hAnsi="Courier New" w:cs="Courier New" w:hint="default"/>
+      </w:rPr>
+    </w:lvl>
+    <w:lvl w:ilvl="5" w:tplc="04090005" w:tentative="1">
+      <w:start w:val="1"/>
+      <w:numFmt w:val="bullet"/>
+      <w:lvlText w:val=""/>
+      <w:lvlJc w:val="left"/>
+      <w:pPr>
+        <w:ind w:left="4320" w:hanging="360"/>
+      </w:pPr>
+      <w:rPr>
+        <w:rFonts w:ascii="Wingdings" w:hAnsi="Wingdings" w:hint="default"/>
+      </w:rPr>
+    </w:lvl>
+    <w:lvl w:ilvl="6" w:tplc="04090001" w:tentative="1">
+      <w:start w:val="1"/>
+      <w:numFmt w:val="bullet"/>
+      <w:lvlText w:val=""/>
+      <w:lvlJc w:val="left"/>
+      <w:pPr>
+        <w:ind w:left="5040" w:hanging="360"/>
+      </w:pPr>
+      <w:rPr>
+        <w:rFonts w:ascii="Symbol" w:hAnsi="Symbol" w:hint="default"/>
+      </w:rPr>
+    </w:lvl>
+    <w:lvl w:ilvl="7" w:tplc="04090003" w:tentative="1">
+      <w:start w:val="1"/>
+      <w:numFmt w:val="bullet"/>
+      <w:lvlText w:val="o"/>
+      <w:lvlJc w:val="left"/>
+      <w:pPr>
+        <w:ind w:left="5760" w:hanging="360"/>
+      </w:pPr>
+      <w:rPr>
+        <w:rFonts w:ascii="Courier New" w:hAnsi="Courier New" w:cs="Courier New" w:hint="default"/>
+      </w:rPr>
+    </w:lvl>
+    <w:lvl w:ilvl="8" w:tplc="04090005" w:tentative="1">
+      <w:start w:val="1"/>
+      <w:numFmt w:val="bullet"/>
+      <w:lvlText w:val=""/>
+      <w:lvlJc w:val="left"/>
+      <w:pPr>
+        <w:ind w:left="6480" w:hanging="360"/>
+      </w:pPr>
+      <w:rPr>
+        <w:rFonts w:ascii="Wingdings" w:hAnsi="Wingdings" w:hint="default"/>
+      </w:rPr>
+    </w:lvl>
+  </w:abstractNum>
+  <w:abstractNum w:abstractNumId="2" w15:restartNumberingAfterBreak="0">
+    <w:nsid w:val="2A7E51A8"/>
+    <w:multiLevelType w:val="hybridMultilevel"/>
+    <w:tmpl w:val="E39C75E8"/>
+    <w:lvl w:ilvl="0" w:tplc="04090001">
+      <w:start w:val="1"/>
+      <w:numFmt w:val="bullet"/>
+      <w:lvlText w:val=""/>
+      <w:lvlJc w:val="left"/>
+      <w:pPr>
+        <w:ind w:left="720" w:hanging="360"/>
+      </w:pPr>
+      <w:rPr>
+        <w:rFonts w:ascii="Symbol" w:hAnsi="Symbol" w:hint="default"/>
+      </w:rPr>
+    </w:lvl>
+    <w:lvl w:ilvl="1" w:tplc="04090003" w:tentative="1">
+      <w:start w:val="1"/>
+      <w:numFmt w:val="bullet"/>
+      <w:lvlText w:val="o"/>
+      <w:lvlJc w:val="left"/>
+      <w:pPr>
+        <w:ind w:left="1440" w:hanging="360"/>
+      </w:pPr>
+      <w:rPr>
+        <w:rFonts w:ascii="Courier New" w:hAnsi="Courier New" w:cs="Courier New" w:hint="default"/>
+      </w:rPr>
+    </w:lvl>
+    <w:lvl w:ilvl="2" w:tplc="04090005" w:tentative="1">
+      <w:start w:val="1"/>
+      <w:numFmt w:val="bullet"/>
+      <w:lvlText w:val=""/>
+      <w:lvlJc w:val="left"/>
+      <w:pPr>
+        <w:ind w:left="2160" w:hanging="360"/>
+      </w:pPr>
+      <w:rPr>
+        <w:rFonts w:ascii="Wingdings" w:hAnsi="Wingdings" w:hint="default"/>
+      </w:rPr>
+    </w:lvl>
+    <w:lvl w:ilvl="3" w:tplc="04090001" w:tentative="1">
+      <w:start w:val="1"/>
+      <w:numFmt w:val="bullet"/>
+      <w:lvlText w:val=""/>
+      <w:lvlJc w:val="left"/>
+      <w:pPr>
+        <w:ind w:left="2880" w:hanging="360"/>
+      </w:pPr>
+      <w:rPr>
+        <w:rFonts w:ascii="Symbol" w:hAnsi="Symbol" w:hint="default"/>
+      </w:rPr>
+    </w:lvl>
+    <w:lvl w:ilvl="4" w:tplc="04090003" w:tentative="1">
+      <w:start w:val="1"/>
+      <w:numFmt w:val="bullet"/>
+      <w:lvlText w:val="o"/>
+      <w:lvlJc w:val="left"/>
+      <w:pPr>
+        <w:ind w:left="3600" w:hanging="360"/>
+      </w:pPr>
+      <w:rPr>
+        <w:rFonts w:ascii="Courier New" w:hAnsi="Courier New" w:cs="Courier New" w:hint="default"/>
+      </w:rPr>
+    </w:lvl>
+    <w:lvl w:ilvl="5" w:tplc="04090005" w:tentative="1">
+      <w:start w:val="1"/>
+      <w:numFmt w:val="bullet"/>
+      <w:lvlText w:val=""/>
+      <w:lvlJc w:val="left"/>
+      <w:pPr>
+        <w:ind w:left="4320" w:hanging="360"/>
+      </w:pPr>
+      <w:rPr>
+        <w:rFonts w:ascii="Wingdings" w:hAnsi="Wingdings" w:hint="default"/>
+      </w:rPr>
+    </w:lvl>
+    <w:lvl w:ilvl="6" w:tplc="04090001" w:tentative="1">
+      <w:start w:val="1"/>
+      <w:numFmt w:val="bullet"/>
+      <w:lvlText w:val=""/>
+      <w:lvlJc w:val="left"/>
+      <w:pPr>
+        <w:ind w:left="5040" w:hanging="360"/>
+      </w:pPr>
+      <w:rPr>
+        <w:rFonts w:ascii="Symbol" w:hAnsi="Symbol" w:hint="default"/>
+      </w:rPr>
+    </w:lvl>
+    <w:lvl w:ilvl="7" w:tplc="04090003" w:tentative="1">
+      <w:start w:val="1"/>
+      <w:numFmt w:val="bullet"/>
+      <w:lvlText w:val="o"/>
+      <w:lvlJc w:val="left"/>
+      <w:pPr>
+        <w:ind w:left="5760" w:hanging="360"/>
+      </w:pPr>
+      <w:rPr>
+        <w:rFonts w:ascii="Courier New" w:hAnsi="Courier New" w:cs="Courier New" w:hint="default"/>
+      </w:rPr>
+    </w:lvl>
+    <w:lvl w:ilvl="8" w:tplc="04090005" w:tentative="1">
+      <w:start w:val="1"/>
+      <w:numFmt w:val="bullet"/>
+      <w:lvlText w:val=""/>
+      <w:lvlJc w:val="left"/>
+      <w:pPr>
+        <w:ind w:left="6480" w:hanging="360"/>
+      </w:pPr>
+      <w:rPr>
+        <w:rFonts w:ascii="Wingdings" w:hAnsi="Wingdings" w:hint="default"/>
+      </w:rPr>
+    </w:lvl>
+  </w:abstractNum>
+  <w:abstractNum w:abstractNumId="3" w15:restartNumberingAfterBreak="0">
+    <w:nsid w:val="493370E4"/>
+    <w:multiLevelType w:val="hybridMultilevel"/>
+    <w:tmpl w:val="747884C0"/>
+    <w:lvl w:ilvl="0" w:tplc="0409000F">
+      <w:start w:val="1"/>
+      <w:numFmt w:val="decimal"/>
+      <w:lvlText w:val="%1."/>
+      <w:lvlJc w:val="left"/>
+      <w:pPr>
+        <w:ind w:left="720" w:hanging="360"/>
+      </w:pPr>
+      <w:rPr>
+        <w:rFonts w:hint="default"/>
+      </w:rPr>
+    </w:lvl>
+    <w:lvl w:ilvl="1" w:tplc="04090019" w:tentative="1">
+      <w:start w:val="1"/>
+      <w:numFmt w:val="lowerLetter"/>
+      <w:lvlText w:val="%2."/>
+      <w:lvlJc w:val="left"/>
+      <w:pPr>
+        <w:ind w:left="1440" w:hanging="360"/>
+      </w:pPr>
+    </w:lvl>
+    <w:lvl w:ilvl="2" w:tplc="0409001B" w:tentative="1">
+      <w:start w:val="1"/>
+      <w:numFmt w:val="lowerRoman"/>
+      <w:lvlText w:val="%3."/>
+      <w:lvlJc w:val="right"/>
+      <w:pPr>
+        <w:ind w:left="2160" w:hanging="180"/>
+      </w:pPr>
+    </w:lvl>
+    <w:lvl w:ilvl="3" w:tplc="0409000F" w:tentative="1">
+      <w:start w:val="1"/>
+      <w:numFmt w:val="decimal"/>
+      <w:lvlText w:val="%4."/>
+      <w:lvlJc w:val="left"/>
+      <w:pPr>
+        <w:ind w:left="2880" w:hanging="360"/>
+      </w:pPr>
+    </w:lvl>
+    <w:lvl w:ilvl="4" w:tplc="04090019" w:tentative="1">
+      <w:start w:val="1"/>
+      <w:numFmt w:val="lowerLetter"/>
+      <w:lvlText w:val="%5."/>
+      <w:lvlJc w:val="left"/>
+      <w:pPr>
+        <w:ind w:left="3600" w:hanging="360"/>
+      </w:pPr>
+    </w:lvl>
+    <w:lvl w:ilvl="5" w:tplc="0409001B" w:tentative="1">
+      <w:start w:val="1"/>
+      <w:numFmt w:val="lowerRoman"/>
+      <w:lvlText w:val="%6."/>
+      <w:lvlJc w:val="right"/>
+      <w:pPr>
+        <w:ind w:left="4320" w:hanging="180"/>
+      </w:pPr>
+    </w:lvl>
+    <w:lvl w:ilvl="6" w:tplc="0409000F" w:tentative="1">
+      <w:start w:val="1"/>
+      <w:numFmt w:val="decimal"/>
+      <w:lvlText w:val="%7."/>
+      <w:lvlJc w:val="left"/>
+      <w:pPr>
+        <w:ind w:left="5040" w:hanging="360"/>
+      </w:pPr>
+    </w:lvl>
+    <w:lvl w:ilvl="7" w:tplc="04090019" w:tentative="1">
+      <w:start w:val="1"/>
+      <w:numFmt w:val="lowerLetter"/>
+      <w:lvlText w:val="%8."/>
+      <w:lvlJc w:val="left"/>
+      <w:pPr>
+        <w:ind w:left="5760" w:hanging="360"/>
+      </w:pPr>
+    </w:lvl>
+    <w:lvl w:ilvl="8" w:tplc="0409001B" w:tentative="1">
+      <w:start w:val="1"/>
+      <w:numFmt w:val="lowerRoman"/>
+      <w:lvlText w:val="%9."/>
+      <w:lvlJc w:val="right"/>
+      <w:pPr>
+        <w:ind w:left="6480" w:hanging="180"/>
+      </w:pPr>
+    </w:lvl>
+  </w:abstractNum>
+  <w:abstractNum w:abstractNumId="4" w15:restartNumberingAfterBreak="0">
+    <w:nsid w:val="54B5777A"/>
+    <w:multiLevelType w:val="hybridMultilevel"/>
+    <w:tmpl w:val="AC5CF72C"/>
+    <w:lvl w:ilvl="0" w:tplc="04090001">
+      <w:start w:val="1"/>
+      <w:numFmt w:val="bullet"/>
+      <w:lvlText w:val=""/>
+      <w:lvlJc w:val="left"/>
+      <w:pPr>
+        <w:ind w:left="720" w:hanging="360"/>
+      </w:pPr>
+      <w:rPr>
+        <w:rFonts w:ascii="Symbol" w:hAnsi="Symbol" w:hint="default"/>
+      </w:rPr>
+    </w:lvl>
+    <w:lvl w:ilvl="1" w:tplc="04090003" w:tentative="1">
+      <w:start w:val="1"/>
+      <w:numFmt w:val="bullet"/>
+      <w:lvlText w:val="o"/>
+      <w:lvlJc w:val="left"/>
+      <w:pPr>
+        <w:ind w:left="1440" w:hanging="360"/>
+      </w:pPr>
+      <w:rPr>
+        <w:rFonts w:ascii="Courier New" w:hAnsi="Courier New" w:cs="Courier New" w:hint="default"/>
+      </w:rPr>
+    </w:lvl>
+    <w:lvl w:ilvl="2" w:tplc="04090005" w:tentative="1">
+      <w:start w:val="1"/>
+      <w:numFmt w:val="bullet"/>
+      <w:lvlText w:val=""/>
+      <w:lvlJc w:val="left"/>
+      <w:pPr>
+        <w:ind w:left="2160" w:hanging="360"/>
+      </w:pPr>
+      <w:rPr>
+        <w:rFonts w:ascii="Wingdings" w:hAnsi="Wingdings" w:hint="default"/>
+      </w:rPr>
+    </w:lvl>
+    <w:lvl w:ilvl="3" w:tplc="04090001" w:tentative="1">
+      <w:start w:val="1"/>
+      <w:numFmt w:val="bullet"/>
+      <w:lvlText w:val=""/>
+      <w:lvlJc w:val="left"/>
+      <w:pPr>
+        <w:ind w:left="2880" w:hanging="360"/>
+      </w:pPr>
+      <w:rPr>
+        <w:rFonts w:ascii="Symbol" w:hAnsi="Symbol" w:hint="default"/>
+      </w:rPr>
+    </w:lvl>
+    <w:lvl w:ilvl="4" w:tplc="04090003" w:tentative="1">
+      <w:start w:val="1"/>
+      <w:numFmt w:val="bullet"/>
+      <w:lvlText w:val="o"/>
+      <w:lvlJc w:val="left"/>
+      <w:pPr>
+        <w:ind w:left="3600" w:hanging="360"/>
+      </w:pPr>
+      <w:rPr>
+        <w:rFonts w:ascii="Courier New" w:hAnsi="Courier New" w:cs="Courier New" w:hint="default"/>
+      </w:rPr>
+    </w:lvl>
+    <w:lvl w:ilvl="5" w:tplc="04090005" w:tentative="1">
+      <w:start w:val="1"/>
+      <w:numFmt w:val="bullet"/>
+      <w:lvlText w:val=""/>
+      <w:lvlJc w:val="left"/>
+      <w:pPr>
+        <w:ind w:left="4320" w:hanging="360"/>
+      </w:pPr>
+      <w:rPr>
+        <w:rFonts w:ascii="Wingdings" w:hAnsi="Wingdings" w:hint="default"/>
+      </w:rPr>
+    </w:lvl>
+    <w:lvl w:ilvl="6" w:tplc="04090001" w:tentative="1">
+      <w:start w:val="1"/>
+      <w:numFmt w:val="bullet"/>
+      <w:lvlText w:val=""/>
+      <w:lvlJc w:val="left"/>
+      <w:pPr>
+        <w:ind w:left="5040" w:hanging="360"/>
+      </w:pPr>
+      <w:rPr>
+        <w:rFonts w:ascii="Symbol" w:hAnsi="Symbol" w:hint="default"/>
+      </w:rPr>
+    </w:lvl>
+    <w:lvl w:ilvl="7" w:tplc="04090003" w:tentative="1">
+      <w:start w:val="1"/>
+      <w:numFmt w:val="bullet"/>
+      <w:lvlText w:val="o"/>
+      <w:lvlJc w:val="left"/>
+      <w:pPr>
+        <w:ind w:left="5760" w:hanging="360"/>
+      </w:pPr>
+      <w:rPr>
+        <w:rFonts w:ascii="Courier New" w:hAnsi="Courier New" w:cs="Courier New" w:hint="default"/>
+      </w:rPr>
+    </w:lvl>
+    <w:lvl w:ilvl="8" w:tplc="04090005" w:tentative="1">
+      <w:start w:val="1"/>
+      <w:numFmt w:val="bullet"/>
+      <w:lvlText w:val=""/>
+      <w:lvlJc w:val="left"/>
+      <w:pPr>
+        <w:ind w:left="6480" w:hanging="360"/>
+      </w:pPr>
+      <w:rPr>
+        <w:rFonts w:ascii="Wingdings" w:hAnsi="Wingdings" w:hint="default"/>
+      </w:rPr>
+    </w:lvl>
+  </w:abstractNum>
+  <w:abstractNum w:abstractNumId="5" w15:restartNumberingAfterBreak="0">
     <w:nsid w:val="5D27636F"/>
     <w:multiLevelType w:val="multilevel"/>
     <w:tmpl w:val="C792C8C4"/>
@@ -232,8 +3503,175 @@
       </w:rPr>
     </w:lvl>
   </w:abstractNum>
+  <w:abstractNum w:abstractNumId="6" w15:restartNumberingAfterBreak="0">
+    <w:nsid w:val="641F3699"/>
+    <w:multiLevelType w:val="multilevel"/>
+    <w:tmpl w:val="7AF21102"/>
+    <w:lvl w:ilvl="0">
+      <w:start w:val="1"/>
+      <w:numFmt w:val="bullet"/>
+      <w:lvlText w:val=""/>
+      <w:lvlJc w:val="left"/>
+      <w:pPr>
+        <w:tabs>
+          <w:tab w:val="num" w:pos="720"/>
+        </w:tabs>
+        <w:ind w:left="720" w:hanging="360"/>
+      </w:pPr>
+      <w:rPr>
+        <w:rFonts w:ascii="Symbol" w:hAnsi="Symbol" w:hint="default"/>
+        <w:sz w:val="20"/>
+      </w:rPr>
+    </w:lvl>
+    <w:lvl w:ilvl="1" w:tentative="1">
+      <w:start w:val="1"/>
+      <w:numFmt w:val="bullet"/>
+      <w:lvlText w:val=""/>
+      <w:lvlJc w:val="left"/>
+      <w:pPr>
+        <w:tabs>
+          <w:tab w:val="num" w:pos="1440"/>
+        </w:tabs>
+        <w:ind w:left="1440" w:hanging="360"/>
+      </w:pPr>
+      <w:rPr>
+        <w:rFonts w:ascii="Symbol" w:hAnsi="Symbol" w:hint="default"/>
+        <w:sz w:val="20"/>
+      </w:rPr>
+    </w:lvl>
+    <w:lvl w:ilvl="2" w:tentative="1">
+      <w:start w:val="1"/>
+      <w:numFmt w:val="bullet"/>
+      <w:lvlText w:val=""/>
+      <w:lvlJc w:val="left"/>
+      <w:pPr>
+        <w:tabs>
+          <w:tab w:val="num" w:pos="2160"/>
+        </w:tabs>
+        <w:ind w:left="2160" w:hanging="360"/>
+      </w:pPr>
+      <w:rPr>
+        <w:rFonts w:ascii="Symbol" w:hAnsi="Symbol" w:hint="default"/>
+        <w:sz w:val="20"/>
+      </w:rPr>
+    </w:lvl>
+    <w:lvl w:ilvl="3" w:tentative="1">
+      <w:start w:val="1"/>
+      <w:numFmt w:val="bullet"/>
+      <w:lvlText w:val=""/>
+      <w:lvlJc w:val="left"/>
+      <w:pPr>
+        <w:tabs>
+          <w:tab w:val="num" w:pos="2880"/>
+        </w:tabs>
+        <w:ind w:left="2880" w:hanging="360"/>
+      </w:pPr>
+      <w:rPr>
+        <w:rFonts w:ascii="Symbol" w:hAnsi="Symbol" w:hint="default"/>
+        <w:sz w:val="20"/>
+      </w:rPr>
+    </w:lvl>
+    <w:lvl w:ilvl="4" w:tentative="1">
+      <w:start w:val="1"/>
+      <w:numFmt w:val="bullet"/>
+      <w:lvlText w:val=""/>
+      <w:lvlJc w:val="left"/>
+      <w:pPr>
+        <w:tabs>
+          <w:tab w:val="num" w:pos="3600"/>
+        </w:tabs>
+        <w:ind w:left="3600" w:hanging="360"/>
+      </w:pPr>
+      <w:rPr>
+        <w:rFonts w:ascii="Symbol" w:hAnsi="Symbol" w:hint="default"/>
+        <w:sz w:val="20"/>
+      </w:rPr>
+    </w:lvl>
+    <w:lvl w:ilvl="5" w:tentative="1">
+      <w:start w:val="1"/>
+      <w:numFmt w:val="bullet"/>
+      <w:lvlText w:val=""/>
+      <w:lvlJc w:val="left"/>
+      <w:pPr>
+        <w:tabs>
+          <w:tab w:val="num" w:pos="4320"/>
+        </w:tabs>
+        <w:ind w:left="4320" w:hanging="360"/>
+      </w:pPr>
+      <w:rPr>
+        <w:rFonts w:ascii="Symbol" w:hAnsi="Symbol" w:hint="default"/>
+        <w:sz w:val="20"/>
+      </w:rPr>
+    </w:lvl>
+    <w:lvl w:ilvl="6" w:tentative="1">
+      <w:start w:val="1"/>
+      <w:numFmt w:val="bullet"/>
+      <w:lvlText w:val=""/>
+      <w:lvlJc w:val="left"/>
+      <w:pPr>
+        <w:tabs>
+          <w:tab w:val="num" w:pos="5040"/>
+        </w:tabs>
+        <w:ind w:left="5040" w:hanging="360"/>
+      </w:pPr>
+      <w:rPr>
+        <w:rFonts w:ascii="Symbol" w:hAnsi="Symbol" w:hint="default"/>
+        <w:sz w:val="20"/>
+      </w:rPr>
+    </w:lvl>
+    <w:lvl w:ilvl="7" w:tentative="1">
+      <w:start w:val="1"/>
+      <w:numFmt w:val="bullet"/>
+      <w:lvlText w:val=""/>
+      <w:lvlJc w:val="left"/>
+      <w:pPr>
+        <w:tabs>
+          <w:tab w:val="num" w:pos="5760"/>
+        </w:tabs>
+        <w:ind w:left="5760" w:hanging="360"/>
+      </w:pPr>
+      <w:rPr>
+        <w:rFonts w:ascii="Symbol" w:hAnsi="Symbol" w:hint="default"/>
+        <w:sz w:val="20"/>
+      </w:rPr>
+    </w:lvl>
+    <w:lvl w:ilvl="8" w:tentative="1">
+      <w:start w:val="1"/>
+      <w:numFmt w:val="bullet"/>
+      <w:lvlText w:val=""/>
+      <w:lvlJc w:val="left"/>
+      <w:pPr>
+        <w:tabs>
+          <w:tab w:val="num" w:pos="6480"/>
+        </w:tabs>
+        <w:ind w:left="6480" w:hanging="360"/>
+      </w:pPr>
+      <w:rPr>
+        <w:rFonts w:ascii="Symbol" w:hAnsi="Symbol" w:hint="default"/>
+        <w:sz w:val="20"/>
+      </w:rPr>
+    </w:lvl>
+  </w:abstractNum>
   <w:num w:numId="1" w16cid:durableId="1150637658">
+    <w:abstractNumId w:val="5"/>
+  </w:num>
+  <w:num w:numId="2" w16cid:durableId="2044817640">
+    <w:abstractNumId w:val="6"/>
+  </w:num>
+  <w:num w:numId="3" w16cid:durableId="277101651">
+    <w:abstractNumId w:val="1"/>
+  </w:num>
+  <w:num w:numId="4" w16cid:durableId="1189686600">
+    <w:abstractNumId w:val="4"/>
+  </w:num>
+  <w:num w:numId="5" w16cid:durableId="446390675">
     <w:abstractNumId w:val="0"/>
+  </w:num>
+  <w:num w:numId="6" w16cid:durableId="827944861">
+    <w:abstractNumId w:val="2"/>
+  </w:num>
+  <w:num w:numId="7" w16cid:durableId="1235353724">
+    <w:abstractNumId w:val="3"/>
   </w:num>
 </w:numbering>
 </file>
@@ -639,6 +4077,49 @@
     <w:name w:val="Normal"/>
     <w:qFormat/>
   </w:style>
+  <w:style w:type="paragraph" w:styleId="Heading1">
+    <w:name w:val="heading 1"/>
+    <w:basedOn w:val="Normal"/>
+    <w:next w:val="Normal"/>
+    <w:link w:val="Heading1Char"/>
+    <w:uiPriority w:val="9"/>
+    <w:qFormat/>
+    <w:rsid w:val="00A07F54"/>
+    <w:pPr>
+      <w:keepNext/>
+      <w:keepLines/>
+      <w:spacing w:before="240" w:after="0"/>
+      <w:outlineLvl w:val="0"/>
+    </w:pPr>
+    <w:rPr>
+      <w:rFonts w:asciiTheme="majorHAnsi" w:eastAsiaTheme="majorEastAsia" w:hAnsiTheme="majorHAnsi" w:cstheme="majorBidi"/>
+      <w:color w:val="2F5496" w:themeColor="accent1" w:themeShade="BF"/>
+      <w:sz w:val="32"/>
+      <w:szCs w:val="32"/>
+    </w:rPr>
+  </w:style>
+  <w:style w:type="paragraph" w:styleId="Heading2">
+    <w:name w:val="heading 2"/>
+    <w:basedOn w:val="Normal"/>
+    <w:next w:val="Normal"/>
+    <w:link w:val="Heading2Char"/>
+    <w:uiPriority w:val="9"/>
+    <w:unhideWhenUsed/>
+    <w:qFormat/>
+    <w:rsid w:val="009E502C"/>
+    <w:pPr>
+      <w:keepNext/>
+      <w:keepLines/>
+      <w:spacing w:before="40" w:after="0"/>
+      <w:outlineLvl w:val="1"/>
+    </w:pPr>
+    <w:rPr>
+      <w:rFonts w:asciiTheme="majorHAnsi" w:eastAsiaTheme="majorEastAsia" w:hAnsiTheme="majorHAnsi" w:cstheme="majorBidi"/>
+      <w:color w:val="2F5496" w:themeColor="accent1" w:themeShade="BF"/>
+      <w:sz w:val="26"/>
+      <w:szCs w:val="26"/>
+    </w:rPr>
+  </w:style>
   <w:style w:type="character" w:default="1" w:styleId="DefaultParagraphFont">
     <w:name w:val="Default Paragraph Font"/>
     <w:uiPriority w:val="1"/>
@@ -665,6 +4146,141 @@
     <w:uiPriority w:val="99"/>
     <w:semiHidden/>
     <w:unhideWhenUsed/>
+  </w:style>
+  <w:style w:type="paragraph" w:styleId="NoSpacing">
+    <w:name w:val="No Spacing"/>
+    <w:link w:val="NoSpacingChar"/>
+    <w:uiPriority w:val="1"/>
+    <w:qFormat/>
+    <w:rsid w:val="00695517"/>
+    <w:pPr>
+      <w:spacing w:after="0" w:line="240" w:lineRule="auto"/>
+    </w:pPr>
+    <w:rPr>
+      <w:rFonts w:eastAsiaTheme="minorEastAsia"/>
+      <w:kern w:val="0"/>
+      <w14:ligatures w14:val="none"/>
+    </w:rPr>
+  </w:style>
+  <w:style w:type="character" w:customStyle="1" w:styleId="NoSpacingChar">
+    <w:name w:val="No Spacing Char"/>
+    <w:basedOn w:val="DefaultParagraphFont"/>
+    <w:link w:val="NoSpacing"/>
+    <w:uiPriority w:val="1"/>
+    <w:rsid w:val="00695517"/>
+    <w:rPr>
+      <w:rFonts w:eastAsiaTheme="minorEastAsia"/>
+      <w:kern w:val="0"/>
+      <w14:ligatures w14:val="none"/>
+    </w:rPr>
+  </w:style>
+  <w:style w:type="character" w:customStyle="1" w:styleId="Heading1Char">
+    <w:name w:val="Heading 1 Char"/>
+    <w:basedOn w:val="DefaultParagraphFont"/>
+    <w:link w:val="Heading1"/>
+    <w:uiPriority w:val="9"/>
+    <w:rsid w:val="00A07F54"/>
+    <w:rPr>
+      <w:rFonts w:asciiTheme="majorHAnsi" w:eastAsiaTheme="majorEastAsia" w:hAnsiTheme="majorHAnsi" w:cstheme="majorBidi"/>
+      <w:color w:val="2F5496" w:themeColor="accent1" w:themeShade="BF"/>
+      <w:sz w:val="32"/>
+      <w:szCs w:val="32"/>
+    </w:rPr>
+  </w:style>
+  <w:style w:type="paragraph" w:styleId="ListParagraph">
+    <w:name w:val="List Paragraph"/>
+    <w:basedOn w:val="Normal"/>
+    <w:uiPriority w:val="34"/>
+    <w:qFormat/>
+    <w:rsid w:val="00035548"/>
+    <w:pPr>
+      <w:ind w:left="720"/>
+      <w:contextualSpacing/>
+    </w:pPr>
+  </w:style>
+  <w:style w:type="table" w:styleId="TableGrid">
+    <w:name w:val="Table Grid"/>
+    <w:basedOn w:val="TableNormal"/>
+    <w:uiPriority w:val="39"/>
+    <w:rsid w:val="00911C35"/>
+    <w:pPr>
+      <w:spacing w:after="0" w:line="240" w:lineRule="auto"/>
+    </w:pPr>
+    <w:tblPr>
+      <w:tblBorders>
+        <w:top w:val="single" w:sz="4" w:space="0" w:color="auto"/>
+        <w:left w:val="single" w:sz="4" w:space="0" w:color="auto"/>
+        <w:bottom w:val="single" w:sz="4" w:space="0" w:color="auto"/>
+        <w:right w:val="single" w:sz="4" w:space="0" w:color="auto"/>
+        <w:insideH w:val="single" w:sz="4" w:space="0" w:color="auto"/>
+        <w:insideV w:val="single" w:sz="4" w:space="0" w:color="auto"/>
+      </w:tblBorders>
+    </w:tblPr>
+  </w:style>
+  <w:style w:type="paragraph" w:styleId="TOCHeading">
+    <w:name w:val="TOC Heading"/>
+    <w:basedOn w:val="Heading1"/>
+    <w:next w:val="Normal"/>
+    <w:uiPriority w:val="39"/>
+    <w:unhideWhenUsed/>
+    <w:qFormat/>
+    <w:rsid w:val="009E502C"/>
+    <w:pPr>
+      <w:outlineLvl w:val="9"/>
+    </w:pPr>
+    <w:rPr>
+      <w:kern w:val="0"/>
+      <w14:ligatures w14:val="none"/>
+    </w:rPr>
+  </w:style>
+  <w:style w:type="paragraph" w:styleId="TOC1">
+    <w:name w:val="toc 1"/>
+    <w:basedOn w:val="Normal"/>
+    <w:next w:val="Normal"/>
+    <w:autoRedefine/>
+    <w:uiPriority w:val="39"/>
+    <w:unhideWhenUsed/>
+    <w:rsid w:val="009E502C"/>
+    <w:pPr>
+      <w:spacing w:after="100"/>
+    </w:pPr>
+  </w:style>
+  <w:style w:type="character" w:styleId="Hyperlink">
+    <w:name w:val="Hyperlink"/>
+    <w:basedOn w:val="DefaultParagraphFont"/>
+    <w:uiPriority w:val="99"/>
+    <w:unhideWhenUsed/>
+    <w:rsid w:val="009E502C"/>
+    <w:rPr>
+      <w:color w:val="0563C1" w:themeColor="hyperlink"/>
+      <w:u w:val="single"/>
+    </w:rPr>
+  </w:style>
+  <w:style w:type="character" w:customStyle="1" w:styleId="Heading2Char">
+    <w:name w:val="Heading 2 Char"/>
+    <w:basedOn w:val="DefaultParagraphFont"/>
+    <w:link w:val="Heading2"/>
+    <w:uiPriority w:val="9"/>
+    <w:rsid w:val="009E502C"/>
+    <w:rPr>
+      <w:rFonts w:asciiTheme="majorHAnsi" w:eastAsiaTheme="majorEastAsia" w:hAnsiTheme="majorHAnsi" w:cstheme="majorBidi"/>
+      <w:color w:val="2F5496" w:themeColor="accent1" w:themeShade="BF"/>
+      <w:sz w:val="26"/>
+      <w:szCs w:val="26"/>
+    </w:rPr>
+  </w:style>
+  <w:style w:type="paragraph" w:styleId="TOC2">
+    <w:name w:val="toc 2"/>
+    <w:basedOn w:val="Normal"/>
+    <w:next w:val="Normal"/>
+    <w:autoRedefine/>
+    <w:uiPriority w:val="39"/>
+    <w:unhideWhenUsed/>
+    <w:rsid w:val="000E44DC"/>
+    <w:pPr>
+      <w:spacing w:after="100"/>
+      <w:ind w:left="220"/>
+    </w:pPr>
   </w:style>
 </w:styles>
 </file>
@@ -962,4 +4578,16 @@
     </a:ext>
   </a:extLst>
 </a:theme>
+</file>
+
+<file path=customXml/item1.xml><?xml version="1.0" encoding="utf-8"?>
+<b:Sources xmlns:b="http://schemas.openxmlformats.org/officeDocument/2006/bibliography" xmlns="http://schemas.openxmlformats.org/officeDocument/2006/bibliography" SelectedStyle="\APASixthEditionOfficeOnline.xsl" StyleName="APA" Version="6"/>
+</file>
+
+<file path=customXml/itemProps1.xml><?xml version="1.0" encoding="utf-8"?>
+<ds:datastoreItem xmlns:ds="http://schemas.openxmlformats.org/officeDocument/2006/customXml" ds:itemID="{B0A0397C-841A-4A36-9E2D-7C237C796726}">
+  <ds:schemaRefs>
+    <ds:schemaRef ds:uri="http://schemas.openxmlformats.org/officeDocument/2006/bibliography"/>
+  </ds:schemaRefs>
+</ds:datastoreItem>
 </file>